--- a/storage/app/reports/CaNhanVuAn/GiamDinhBoSung/TBaoVeViecKhongChapNhanGiamDinhBoSung.docx
+++ b/storage/app/reports/CaNhanVuAn/GiamDinhBoSung/TBaoVeViecKhongChapNhanGiamDinhBoSung.docx
@@ -4,19 +4,19 @@
   <w:body>
     <w:tbl>
       <w:tblPr>
-        <w:tblW w:w="9074" w:type="dxa"/>
+        <w:tblW w:w="9250" w:type="dxa"/>
         <w:tblInd w:w="108" w:type="dxa"/>
         <w:tblLayout w:type="fixed"/>
         <w:tblLook w:val="04A0" w:firstRow="1" w:lastRow="0" w:firstColumn="1" w:lastColumn="0" w:noHBand="0" w:noVBand="1"/>
       </w:tblPr>
       <w:tblGrid>
-        <w:gridCol w:w="3544"/>
+        <w:gridCol w:w="3720"/>
         <w:gridCol w:w="5530"/>
       </w:tblGrid>
       <w:tr>
         <w:tc>
           <w:tcPr>
-            <w:tcW w:w="3544" w:type="dxa"/>
+            <w:tcW w:w="3720" w:type="dxa"/>
             <w:hideMark/>
           </w:tcPr>
           <w:p>
@@ -253,13 +253,41 @@
                                       <w:szCs w:val="18"/>
                                     </w:rPr>
                                   </w:pPr>
+                                  <w:proofErr w:type="spellStart"/>
                                   <w:r>
                                     <w:rPr>
                                       <w:i/>
                                       <w:sz w:val="18"/>
                                       <w:szCs w:val="18"/>
                                     </w:rPr>
-                                    <w:t>Mẫu số: 182</w:t>
+                                    <w:t>Mẫu</w:t>
+                                  </w:r>
+                                  <w:proofErr w:type="spellEnd"/>
+                                  <w:r>
+                                    <w:rPr>
+                                      <w:i/>
+                                      <w:sz w:val="18"/>
+                                      <w:szCs w:val="18"/>
+                                    </w:rPr>
+                                    <w:t xml:space="preserve"> </w:t>
+                                  </w:r>
+                                  <w:proofErr w:type="spellStart"/>
+                                  <w:r>
+                                    <w:rPr>
+                                      <w:i/>
+                                      <w:sz w:val="18"/>
+                                      <w:szCs w:val="18"/>
+                                    </w:rPr>
+                                    <w:t>số</w:t>
+                                  </w:r>
+                                  <w:proofErr w:type="spellEnd"/>
+                                  <w:r>
+                                    <w:rPr>
+                                      <w:i/>
+                                      <w:sz w:val="18"/>
+                                      <w:szCs w:val="18"/>
+                                    </w:rPr>
+                                    <w:t>: 182</w:t>
                                   </w:r>
                                 </w:p>
                                 <w:p>
@@ -280,7 +308,47 @@
                                       <w:sz w:val="18"/>
                                       <w:szCs w:val="18"/>
                                     </w:rPr>
-                                    <w:t xml:space="preserve">BH theo TT số </w:t>
+                                    <w:t xml:space="preserve">BH </w:t>
+                                  </w:r>
+                                  <w:proofErr w:type="spellStart"/>
+                                  <w:r>
+                                    <w:rPr>
+                                      <w:i/>
+                                      <w:spacing w:val="-4"/>
+                                      <w:sz w:val="18"/>
+                                      <w:szCs w:val="18"/>
+                                    </w:rPr>
+                                    <w:t>theo</w:t>
+                                  </w:r>
+                                  <w:proofErr w:type="spellEnd"/>
+                                  <w:r>
+                                    <w:rPr>
+                                      <w:i/>
+                                      <w:spacing w:val="-4"/>
+                                      <w:sz w:val="18"/>
+                                      <w:szCs w:val="18"/>
+                                    </w:rPr>
+                                    <w:t xml:space="preserve"> TT </w:t>
+                                  </w:r>
+                                  <w:proofErr w:type="spellStart"/>
+                                  <w:r>
+                                    <w:rPr>
+                                      <w:i/>
+                                      <w:spacing w:val="-4"/>
+                                      <w:sz w:val="18"/>
+                                      <w:szCs w:val="18"/>
+                                    </w:rPr>
+                                    <w:t>số</w:t>
+                                  </w:r>
+                                  <w:proofErr w:type="spellEnd"/>
+                                  <w:r>
+                                    <w:rPr>
+                                      <w:i/>
+                                      <w:spacing w:val="-4"/>
+                                      <w:sz w:val="18"/>
+                                      <w:szCs w:val="18"/>
+                                    </w:rPr>
+                                    <w:t xml:space="preserve"> </w:t>
                                   </w:r>
                                   <w:r>
                                     <w:rPr>
@@ -310,6 +378,7 @@
                                       <w:szCs w:val="24"/>
                                     </w:rPr>
                                   </w:pPr>
+                                  <w:proofErr w:type="spellStart"/>
                                   <w:r>
                                     <w:rPr>
                                       <w:i/>
@@ -317,7 +386,17 @@
                                       <w:sz w:val="18"/>
                                       <w:szCs w:val="18"/>
                                     </w:rPr>
-                                    <w:t xml:space="preserve">ngày </w:t>
+                                    <w:t>ngày</w:t>
+                                  </w:r>
+                                  <w:proofErr w:type="spellEnd"/>
+                                  <w:r>
+                                    <w:rPr>
+                                      <w:i/>
+                                      <w:spacing w:val="-4"/>
+                                      <w:sz w:val="18"/>
+                                      <w:szCs w:val="18"/>
+                                    </w:rPr>
+                                    <w:t xml:space="preserve"> </w:t>
                                   </w:r>
                                   <w:r>
                                     <w:rPr>
@@ -396,13 +475,41 @@
                                 <w:szCs w:val="18"/>
                               </w:rPr>
                             </w:pPr>
+                            <w:proofErr w:type="spellStart"/>
                             <w:r>
                               <w:rPr>
                                 <w:i/>
                                 <w:sz w:val="18"/>
                                 <w:szCs w:val="18"/>
                               </w:rPr>
-                              <w:t>Mẫu số: 182</w:t>
+                              <w:t>Mẫu</w:t>
+                            </w:r>
+                            <w:proofErr w:type="spellEnd"/>
+                            <w:r>
+                              <w:rPr>
+                                <w:i/>
+                                <w:sz w:val="18"/>
+                                <w:szCs w:val="18"/>
+                              </w:rPr>
+                              <w:t xml:space="preserve"> </w:t>
+                            </w:r>
+                            <w:proofErr w:type="spellStart"/>
+                            <w:r>
+                              <w:rPr>
+                                <w:i/>
+                                <w:sz w:val="18"/>
+                                <w:szCs w:val="18"/>
+                              </w:rPr>
+                              <w:t>số</w:t>
+                            </w:r>
+                            <w:proofErr w:type="spellEnd"/>
+                            <w:r>
+                              <w:rPr>
+                                <w:i/>
+                                <w:sz w:val="18"/>
+                                <w:szCs w:val="18"/>
+                              </w:rPr>
+                              <w:t>: 182</w:t>
                             </w:r>
                           </w:p>
                           <w:p>
@@ -423,7 +530,47 @@
                                 <w:sz w:val="18"/>
                                 <w:szCs w:val="18"/>
                               </w:rPr>
-                              <w:t xml:space="preserve">BH theo TT số </w:t>
+                              <w:t xml:space="preserve">BH </w:t>
+                            </w:r>
+                            <w:proofErr w:type="spellStart"/>
+                            <w:r>
+                              <w:rPr>
+                                <w:i/>
+                                <w:spacing w:val="-4"/>
+                                <w:sz w:val="18"/>
+                                <w:szCs w:val="18"/>
+                              </w:rPr>
+                              <w:t>theo</w:t>
+                            </w:r>
+                            <w:proofErr w:type="spellEnd"/>
+                            <w:r>
+                              <w:rPr>
+                                <w:i/>
+                                <w:spacing w:val="-4"/>
+                                <w:sz w:val="18"/>
+                                <w:szCs w:val="18"/>
+                              </w:rPr>
+                              <w:t xml:space="preserve"> TT </w:t>
+                            </w:r>
+                            <w:proofErr w:type="spellStart"/>
+                            <w:r>
+                              <w:rPr>
+                                <w:i/>
+                                <w:spacing w:val="-4"/>
+                                <w:sz w:val="18"/>
+                                <w:szCs w:val="18"/>
+                              </w:rPr>
+                              <w:t>số</w:t>
+                            </w:r>
+                            <w:proofErr w:type="spellEnd"/>
+                            <w:r>
+                              <w:rPr>
+                                <w:i/>
+                                <w:spacing w:val="-4"/>
+                                <w:sz w:val="18"/>
+                                <w:szCs w:val="18"/>
+                              </w:rPr>
+                              <w:t xml:space="preserve"> </w:t>
                             </w:r>
                             <w:r>
                               <w:rPr>
@@ -453,6 +600,7 @@
                                 <w:szCs w:val="24"/>
                               </w:rPr>
                             </w:pPr>
+                            <w:proofErr w:type="spellStart"/>
                             <w:r>
                               <w:rPr>
                                 <w:i/>
@@ -460,7 +608,17 @@
                                 <w:sz w:val="18"/>
                                 <w:szCs w:val="18"/>
                               </w:rPr>
-                              <w:t xml:space="preserve">ngày </w:t>
+                              <w:t>ngày</w:t>
+                            </w:r>
+                            <w:proofErr w:type="spellEnd"/>
+                            <w:r>
+                              <w:rPr>
+                                <w:i/>
+                                <w:spacing w:val="-4"/>
+                                <w:sz w:val="18"/>
+                                <w:szCs w:val="18"/>
+                              </w:rPr>
+                              <w:t xml:space="preserve"> </w:t>
                             </w:r>
                             <w:r>
                               <w:rPr>
@@ -532,20 +690,86 @@
                 <w:lang w:val="vi-VN" w:eastAsia="vi-VN"/>
               </w:rPr>
             </w:pPr>
+            <w:proofErr w:type="spellStart"/>
             <w:r>
               <w:rPr>
                 <w:b/>
                 <w:szCs w:val="26"/>
               </w:rPr>
-              <w:t>Độc lập - Tự do - Hạnh phúc</w:t>
-            </w:r>
+              <w:t>Độc</w:t>
+            </w:r>
+            <w:proofErr w:type="spellEnd"/>
+            <w:r>
+              <w:rPr>
+                <w:b/>
+                <w:szCs w:val="26"/>
+              </w:rPr>
+              <w:t xml:space="preserve"> </w:t>
+            </w:r>
+            <w:proofErr w:type="spellStart"/>
+            <w:r>
+              <w:rPr>
+                <w:b/>
+                <w:szCs w:val="26"/>
+              </w:rPr>
+              <w:t>lập</w:t>
+            </w:r>
+            <w:proofErr w:type="spellEnd"/>
+            <w:r>
+              <w:rPr>
+                <w:b/>
+                <w:szCs w:val="26"/>
+              </w:rPr>
+              <w:t xml:space="preserve"> - </w:t>
+            </w:r>
+            <w:proofErr w:type="spellStart"/>
+            <w:r>
+              <w:rPr>
+                <w:b/>
+                <w:szCs w:val="26"/>
+              </w:rPr>
+              <w:t>Tự</w:t>
+            </w:r>
+            <w:proofErr w:type="spellEnd"/>
+            <w:r>
+              <w:rPr>
+                <w:b/>
+                <w:szCs w:val="26"/>
+              </w:rPr>
+              <w:t xml:space="preserve"> do - </w:t>
+            </w:r>
+            <w:proofErr w:type="spellStart"/>
+            <w:r>
+              <w:rPr>
+                <w:b/>
+                <w:szCs w:val="26"/>
+              </w:rPr>
+              <w:t>Hạnh</w:t>
+            </w:r>
+            <w:proofErr w:type="spellEnd"/>
+            <w:r>
+              <w:rPr>
+                <w:b/>
+                <w:szCs w:val="26"/>
+              </w:rPr>
+              <w:t xml:space="preserve"> </w:t>
+            </w:r>
+            <w:proofErr w:type="spellStart"/>
+            <w:r>
+              <w:rPr>
+                <w:b/>
+                <w:szCs w:val="26"/>
+              </w:rPr>
+              <w:t>phúc</w:t>
+            </w:r>
+            <w:proofErr w:type="spellEnd"/>
           </w:p>
         </w:tc>
       </w:tr>
       <w:tr>
         <w:tc>
           <w:tcPr>
-            <w:tcW w:w="3544" w:type="dxa"/>
+            <w:tcW w:w="3720" w:type="dxa"/>
             <w:hideMark/>
           </w:tcPr>
           <w:p>
@@ -572,11 +796,19 @@
                 <w:lang w:val="vi-VN" w:eastAsia="vi-VN"/>
               </w:rPr>
             </w:pPr>
+            <w:proofErr w:type="spellStart"/>
             <w:r>
               <w:rPr>
                 <w:sz w:val="24"/>
               </w:rPr>
-              <w:t>Số:</w:t>
+              <w:t>Số</w:t>
+            </w:r>
+            <w:proofErr w:type="spellEnd"/>
+            <w:r>
+              <w:rPr>
+                <w:sz w:val="24"/>
+              </w:rPr>
+              <w:t>:</w:t>
             </w:r>
             <w:r>
               <w:rPr>
@@ -603,13 +835,41 @@
               <w:rPr>
                 <w:sz w:val="24"/>
               </w:rPr>
-              <w:t xml:space="preserve"> CQ</w:t>
+              <w:t>CQ</w:t>
             </w:r>
             <w:r>
               <w:rPr>
                 <w:sz w:val="24"/>
               </w:rPr>
-              <w:t>${MaCQDT}-${MaDoi}</w:t>
+              <w:t>${</w:t>
+            </w:r>
+            <w:proofErr w:type="spellStart"/>
+            <w:r>
+              <w:rPr>
+                <w:sz w:val="24"/>
+              </w:rPr>
+              <w:t>MaCQDT</w:t>
+            </w:r>
+            <w:proofErr w:type="spellEnd"/>
+            <w:r>
+              <w:rPr>
+                <w:sz w:val="24"/>
+              </w:rPr>
+              <w:t>}-${</w:t>
+            </w:r>
+            <w:proofErr w:type="spellStart"/>
+            <w:r>
+              <w:rPr>
+                <w:sz w:val="24"/>
+              </w:rPr>
+              <w:t>MaDoi</w:t>
+            </w:r>
+            <w:proofErr w:type="spellEnd"/>
+            <w:r>
+              <w:rPr>
+                <w:sz w:val="24"/>
+              </w:rPr>
+              <w:t>}</w:t>
             </w:r>
           </w:p>
         </w:tc>
@@ -724,20 +984,47 @@
                 <w:sz w:val="26"/>
                 <w:szCs w:val="26"/>
               </w:rPr>
-              <w:t>${Huyen},</w:t>
-            </w:r>
+              <w:t>${</w:t>
+            </w:r>
+            <w:proofErr w:type="spellStart"/>
             <w:r>
               <w:rPr>
                 <w:i/>
+                <w:sz w:val="26"/>
+                <w:szCs w:val="26"/>
+              </w:rPr>
+              <w:t>Huyen</w:t>
+            </w:r>
+            <w:proofErr w:type="spellEnd"/>
+            <w:r>
+              <w:rPr>
+                <w:i/>
+                <w:sz w:val="26"/>
+                <w:szCs w:val="26"/>
+              </w:rPr>
+              <w:t>},</w:t>
+            </w:r>
+            <w:r>
+              <w:rPr>
+                <w:i/>
               </w:rPr>
               <w:t xml:space="preserve"> </w:t>
             </w:r>
+            <w:proofErr w:type="spellStart"/>
             <w:r>
               <w:rPr>
                 <w:i/>
                 <w:szCs w:val="26"/>
               </w:rPr>
-              <w:t xml:space="preserve">ngày </w:t>
+              <w:t>ngày</w:t>
+            </w:r>
+            <w:proofErr w:type="spellEnd"/>
+            <w:r>
+              <w:rPr>
+                <w:i/>
+                <w:szCs w:val="26"/>
+              </w:rPr>
+              <w:t xml:space="preserve"> </w:t>
             </w:r>
             <w:r>
               <w:rPr>
@@ -754,12 +1041,21 @@
               </w:rPr>
               <w:t xml:space="preserve"> </w:t>
             </w:r>
+            <w:proofErr w:type="spellStart"/>
             <w:r>
               <w:rPr>
                 <w:i/>
                 <w:szCs w:val="26"/>
               </w:rPr>
-              <w:t xml:space="preserve">tháng </w:t>
+              <w:t>tháng</w:t>
+            </w:r>
+            <w:proofErr w:type="spellEnd"/>
+            <w:r>
+              <w:rPr>
+                <w:i/>
+                <w:szCs w:val="26"/>
+              </w:rPr>
+              <w:t xml:space="preserve"> </w:t>
             </w:r>
             <w:r>
               <w:rPr>
@@ -776,6 +1072,7 @@
               </w:rPr>
               <w:t xml:space="preserve"> </w:t>
             </w:r>
+            <w:proofErr w:type="spellStart"/>
             <w:r>
               <w:rPr>
                 <w:i/>
@@ -783,6 +1080,7 @@
               </w:rPr>
               <w:t>năm</w:t>
             </w:r>
+            <w:proofErr w:type="spellEnd"/>
             <w:r>
               <w:rPr>
                 <w:spacing w:val="-4"/>
@@ -847,6 +1145,7 @@
           <w:szCs w:val="26"/>
         </w:rPr>
       </w:pPr>
+      <w:proofErr w:type="spellStart"/>
       <w:r>
         <w:rPr>
           <w:rFonts w:eastAsia="Times New Roman"/>
@@ -863,8 +1162,9 @@
           <w:sz w:val="26"/>
           <w:szCs w:val="26"/>
         </w:rPr>
-        <w:t xml:space="preserve">ề </w:t>
-      </w:r>
+        <w:t>ề</w:t>
+      </w:r>
+      <w:proofErr w:type="spellEnd"/>
       <w:r>
         <w:rPr>
           <w:rFonts w:eastAsia="Times New Roman"/>
@@ -872,8 +1172,9 @@
           <w:sz w:val="26"/>
           <w:szCs w:val="26"/>
         </w:rPr>
-        <w:t xml:space="preserve">việc </w:t>
-      </w:r>
+        <w:t xml:space="preserve"> </w:t>
+      </w:r>
+      <w:proofErr w:type="spellStart"/>
       <w:r>
         <w:rPr>
           <w:rFonts w:eastAsia="Times New Roman"/>
@@ -881,8 +1182,9 @@
           <w:sz w:val="26"/>
           <w:szCs w:val="26"/>
         </w:rPr>
-        <w:t xml:space="preserve">không chấp nhận </w:t>
-      </w:r>
+        <w:t>việc</w:t>
+      </w:r>
+      <w:proofErr w:type="spellEnd"/>
       <w:r>
         <w:rPr>
           <w:rFonts w:eastAsia="Times New Roman"/>
@@ -890,8 +1192,9 @@
           <w:sz w:val="26"/>
           <w:szCs w:val="26"/>
         </w:rPr>
-        <w:t xml:space="preserve">đề nghị </w:t>
-      </w:r>
+        <w:t xml:space="preserve"> </w:t>
+      </w:r>
+      <w:proofErr w:type="spellStart"/>
       <w:r>
         <w:rPr>
           <w:rFonts w:eastAsia="Times New Roman"/>
@@ -899,8 +1202,9 @@
           <w:sz w:val="26"/>
           <w:szCs w:val="26"/>
         </w:rPr>
-        <w:t>trưng cầu</w:t>
-      </w:r>
+        <w:t>không</w:t>
+      </w:r>
+      <w:proofErr w:type="spellEnd"/>
       <w:r>
         <w:rPr>
           <w:rFonts w:eastAsia="Times New Roman"/>
@@ -910,6 +1214,7 @@
         </w:rPr>
         <w:t xml:space="preserve"> </w:t>
       </w:r>
+      <w:proofErr w:type="spellStart"/>
       <w:r>
         <w:rPr>
           <w:rFonts w:eastAsia="Times New Roman"/>
@@ -917,8 +1222,9 @@
           <w:sz w:val="26"/>
           <w:szCs w:val="26"/>
         </w:rPr>
-        <w:t xml:space="preserve">giám định </w:t>
-      </w:r>
+        <w:t>chấp</w:t>
+      </w:r>
+      <w:proofErr w:type="spellEnd"/>
       <w:r>
         <w:rPr>
           <w:rFonts w:eastAsia="Times New Roman"/>
@@ -926,7 +1232,167 @@
           <w:sz w:val="26"/>
           <w:szCs w:val="26"/>
         </w:rPr>
-        <w:t>bổ sung</w:t>
+        <w:t xml:space="preserve"> </w:t>
+      </w:r>
+      <w:proofErr w:type="spellStart"/>
+      <w:r>
+        <w:rPr>
+          <w:rFonts w:eastAsia="Times New Roman"/>
+          <w:b/>
+          <w:sz w:val="26"/>
+          <w:szCs w:val="26"/>
+        </w:rPr>
+        <w:t>nhận</w:t>
+      </w:r>
+      <w:proofErr w:type="spellEnd"/>
+      <w:r>
+        <w:rPr>
+          <w:rFonts w:eastAsia="Times New Roman"/>
+          <w:b/>
+          <w:sz w:val="26"/>
+          <w:szCs w:val="26"/>
+        </w:rPr>
+        <w:t xml:space="preserve"> </w:t>
+      </w:r>
+      <w:proofErr w:type="spellStart"/>
+      <w:r>
+        <w:rPr>
+          <w:rFonts w:eastAsia="Times New Roman"/>
+          <w:b/>
+          <w:sz w:val="26"/>
+          <w:szCs w:val="26"/>
+        </w:rPr>
+        <w:t>đề</w:t>
+      </w:r>
+      <w:proofErr w:type="spellEnd"/>
+      <w:r>
+        <w:rPr>
+          <w:rFonts w:eastAsia="Times New Roman"/>
+          <w:b/>
+          <w:sz w:val="26"/>
+          <w:szCs w:val="26"/>
+        </w:rPr>
+        <w:t xml:space="preserve"> </w:t>
+      </w:r>
+      <w:proofErr w:type="spellStart"/>
+      <w:r>
+        <w:rPr>
+          <w:rFonts w:eastAsia="Times New Roman"/>
+          <w:b/>
+          <w:sz w:val="26"/>
+          <w:szCs w:val="26"/>
+        </w:rPr>
+        <w:t>nghị</w:t>
+      </w:r>
+      <w:proofErr w:type="spellEnd"/>
+      <w:r>
+        <w:rPr>
+          <w:rFonts w:eastAsia="Times New Roman"/>
+          <w:b/>
+          <w:sz w:val="26"/>
+          <w:szCs w:val="26"/>
+        </w:rPr>
+        <w:t xml:space="preserve"> </w:t>
+      </w:r>
+      <w:proofErr w:type="spellStart"/>
+      <w:r>
+        <w:rPr>
+          <w:rFonts w:eastAsia="Times New Roman"/>
+          <w:b/>
+          <w:sz w:val="26"/>
+          <w:szCs w:val="26"/>
+        </w:rPr>
+        <w:t>trưng</w:t>
+      </w:r>
+      <w:proofErr w:type="spellEnd"/>
+      <w:r>
+        <w:rPr>
+          <w:rFonts w:eastAsia="Times New Roman"/>
+          <w:b/>
+          <w:sz w:val="26"/>
+          <w:szCs w:val="26"/>
+        </w:rPr>
+        <w:t xml:space="preserve"> </w:t>
+      </w:r>
+      <w:proofErr w:type="spellStart"/>
+      <w:r>
+        <w:rPr>
+          <w:rFonts w:eastAsia="Times New Roman"/>
+          <w:b/>
+          <w:sz w:val="26"/>
+          <w:szCs w:val="26"/>
+        </w:rPr>
+        <w:t>cầu</w:t>
+      </w:r>
+      <w:proofErr w:type="spellEnd"/>
+      <w:r>
+        <w:rPr>
+          <w:rFonts w:eastAsia="Times New Roman"/>
+          <w:b/>
+          <w:sz w:val="26"/>
+          <w:szCs w:val="26"/>
+        </w:rPr>
+        <w:t xml:space="preserve"> </w:t>
+      </w:r>
+      <w:proofErr w:type="spellStart"/>
+      <w:r>
+        <w:rPr>
+          <w:rFonts w:eastAsia="Times New Roman"/>
+          <w:b/>
+          <w:sz w:val="26"/>
+          <w:szCs w:val="26"/>
+        </w:rPr>
+        <w:t>giám</w:t>
+      </w:r>
+      <w:proofErr w:type="spellEnd"/>
+      <w:r>
+        <w:rPr>
+          <w:rFonts w:eastAsia="Times New Roman"/>
+          <w:b/>
+          <w:sz w:val="26"/>
+          <w:szCs w:val="26"/>
+        </w:rPr>
+        <w:t xml:space="preserve"> </w:t>
+      </w:r>
+      <w:proofErr w:type="spellStart"/>
+      <w:r>
+        <w:rPr>
+          <w:rFonts w:eastAsia="Times New Roman"/>
+          <w:b/>
+          <w:sz w:val="26"/>
+          <w:szCs w:val="26"/>
+        </w:rPr>
+        <w:t>định</w:t>
+      </w:r>
+      <w:proofErr w:type="spellEnd"/>
+      <w:r>
+        <w:rPr>
+          <w:rFonts w:eastAsia="Times New Roman"/>
+          <w:b/>
+          <w:sz w:val="26"/>
+          <w:szCs w:val="26"/>
+        </w:rPr>
+        <w:t xml:space="preserve"> </w:t>
+      </w:r>
+      <w:proofErr w:type="spellStart"/>
+      <w:r>
+        <w:rPr>
+          <w:rFonts w:eastAsia="Times New Roman"/>
+          <w:b/>
+          <w:sz w:val="26"/>
+          <w:szCs w:val="26"/>
+        </w:rPr>
+        <w:t>bổ</w:t>
+      </w:r>
+      <w:proofErr w:type="spellEnd"/>
+      <w:r>
+        <w:rPr>
+          <w:rFonts w:eastAsia="Times New Roman"/>
+          <w:b/>
+          <w:sz w:val="26"/>
+          <w:szCs w:val="26"/>
+        </w:rPr>
+        <w:t xml:space="preserve"> sung</w:t>
       </w:r>
     </w:p>
     <w:p>
@@ -967,12 +1433,37 @@
                 <w:szCs w:val="20"/>
               </w:rPr>
             </w:pPr>
-            <w:r>
-              <w:rPr>
-                <w:rFonts w:eastAsia="Times New Roman"/>
-                <w:szCs w:val="20"/>
-              </w:rPr>
-              <w:t>Kính gửi:</w:t>
+            <w:proofErr w:type="spellStart"/>
+            <w:r>
+              <w:rPr>
+                <w:rFonts w:eastAsia="Times New Roman"/>
+                <w:szCs w:val="20"/>
+              </w:rPr>
+              <w:t>Kính</w:t>
+            </w:r>
+            <w:proofErr w:type="spellEnd"/>
+            <w:r>
+              <w:rPr>
+                <w:rFonts w:eastAsia="Times New Roman"/>
+                <w:szCs w:val="20"/>
+              </w:rPr>
+              <w:t xml:space="preserve"> </w:t>
+            </w:r>
+            <w:proofErr w:type="spellStart"/>
+            <w:r>
+              <w:rPr>
+                <w:rFonts w:eastAsia="Times New Roman"/>
+                <w:szCs w:val="20"/>
+              </w:rPr>
+              <w:t>gửi</w:t>
+            </w:r>
+            <w:proofErr w:type="spellEnd"/>
+            <w:r>
+              <w:rPr>
+                <w:rFonts w:eastAsia="Times New Roman"/>
+                <w:szCs w:val="20"/>
+              </w:rPr>
+              <w:t>:</w:t>
             </w:r>
           </w:p>
         </w:tc>
@@ -1005,7 +1496,39 @@
                 <w:rFonts w:eastAsia="Times New Roman"/>
                 <w:szCs w:val="20"/>
               </w:rPr>
-              <w:t xml:space="preserve">${NhanXung} ${HoTen} </w:t>
+              <w:t>${</w:t>
+            </w:r>
+            <w:proofErr w:type="spellStart"/>
+            <w:r>
+              <w:rPr>
+                <w:rFonts w:eastAsia="Times New Roman"/>
+                <w:szCs w:val="20"/>
+              </w:rPr>
+              <w:t>NhanXung</w:t>
+            </w:r>
+            <w:proofErr w:type="spellEnd"/>
+            <w:r>
+              <w:rPr>
+                <w:rFonts w:eastAsia="Times New Roman"/>
+                <w:szCs w:val="20"/>
+              </w:rPr>
+              <w:t>} ${</w:t>
+            </w:r>
+            <w:proofErr w:type="spellStart"/>
+            <w:r>
+              <w:rPr>
+                <w:rFonts w:eastAsia="Times New Roman"/>
+                <w:szCs w:val="20"/>
+              </w:rPr>
+              <w:t>HoTen</w:t>
+            </w:r>
+            <w:proofErr w:type="spellEnd"/>
+            <w:r>
+              <w:rPr>
+                <w:rFonts w:eastAsia="Times New Roman"/>
+                <w:szCs w:val="20"/>
+              </w:rPr>
+              <w:t xml:space="preserve">} </w:t>
             </w:r>
             <w:r>
               <w:rPr>
@@ -1014,14 +1537,119 @@
                 <w:iCs/>
                 <w:szCs w:val="20"/>
               </w:rPr>
-              <w:t xml:space="preserve">(Sinh năm: ${NamSinh}; HKTT: ${HKTT} ${DPThuongTru}) </w:t>
-            </w:r>
-            <w:r>
-              <w:rPr>
-                <w:rFonts w:eastAsia="Times New Roman"/>
-                <w:szCs w:val="20"/>
-              </w:rPr>
-              <w:t>là ${TuCachToTung}</w:t>
+              <w:t>(</w:t>
+            </w:r>
+            <w:proofErr w:type="spellStart"/>
+            <w:r>
+              <w:rPr>
+                <w:rFonts w:eastAsia="Times New Roman"/>
+                <w:i/>
+                <w:iCs/>
+                <w:szCs w:val="20"/>
+              </w:rPr>
+              <w:t>Sinh</w:t>
+            </w:r>
+            <w:proofErr w:type="spellEnd"/>
+            <w:r>
+              <w:rPr>
+                <w:rFonts w:eastAsia="Times New Roman"/>
+                <w:i/>
+                <w:iCs/>
+                <w:szCs w:val="20"/>
+              </w:rPr>
+              <w:t xml:space="preserve"> </w:t>
+            </w:r>
+            <w:proofErr w:type="spellStart"/>
+            <w:r>
+              <w:rPr>
+                <w:rFonts w:eastAsia="Times New Roman"/>
+                <w:i/>
+                <w:iCs/>
+                <w:szCs w:val="20"/>
+              </w:rPr>
+              <w:t>năm</w:t>
+            </w:r>
+            <w:proofErr w:type="spellEnd"/>
+            <w:r>
+              <w:rPr>
+                <w:rFonts w:eastAsia="Times New Roman"/>
+                <w:i/>
+                <w:iCs/>
+                <w:szCs w:val="20"/>
+              </w:rPr>
+              <w:t>: ${</w:t>
+            </w:r>
+            <w:proofErr w:type="spellStart"/>
+            <w:r>
+              <w:rPr>
+                <w:rFonts w:eastAsia="Times New Roman"/>
+                <w:i/>
+                <w:iCs/>
+                <w:szCs w:val="20"/>
+              </w:rPr>
+              <w:t>NamSinh</w:t>
+            </w:r>
+            <w:proofErr w:type="spellEnd"/>
+            <w:r>
+              <w:rPr>
+                <w:rFonts w:eastAsia="Times New Roman"/>
+                <w:i/>
+                <w:iCs/>
+                <w:szCs w:val="20"/>
+              </w:rPr>
+              <w:t>}; HKTT: ${HKTT} ${</w:t>
+            </w:r>
+            <w:proofErr w:type="spellStart"/>
+            <w:r>
+              <w:rPr>
+                <w:rFonts w:eastAsia="Times New Roman"/>
+                <w:i/>
+                <w:iCs/>
+                <w:szCs w:val="20"/>
+              </w:rPr>
+              <w:t>DPThuongTru</w:t>
+            </w:r>
+            <w:proofErr w:type="spellEnd"/>
+            <w:r>
+              <w:rPr>
+                <w:rFonts w:eastAsia="Times New Roman"/>
+                <w:i/>
+                <w:iCs/>
+                <w:szCs w:val="20"/>
+              </w:rPr>
+              <w:t xml:space="preserve">}) </w:t>
+            </w:r>
+            <w:proofErr w:type="spellStart"/>
+            <w:r>
+              <w:rPr>
+                <w:rFonts w:eastAsia="Times New Roman"/>
+                <w:szCs w:val="20"/>
+              </w:rPr>
+              <w:t>là</w:t>
+            </w:r>
+            <w:proofErr w:type="spellEnd"/>
+            <w:r>
+              <w:rPr>
+                <w:rFonts w:eastAsia="Times New Roman"/>
+                <w:szCs w:val="20"/>
+              </w:rPr>
+              <w:t xml:space="preserve"> ${</w:t>
+            </w:r>
+            <w:proofErr w:type="spellStart"/>
+            <w:r>
+              <w:rPr>
+                <w:rFonts w:eastAsia="Times New Roman"/>
+                <w:szCs w:val="20"/>
+              </w:rPr>
+              <w:t>TuCachToTung</w:t>
+            </w:r>
+            <w:proofErr w:type="spellEnd"/>
+            <w:r>
+              <w:rPr>
+                <w:rFonts w:eastAsia="Times New Roman"/>
+                <w:szCs w:val="20"/>
+              </w:rPr>
+              <w:t>}</w:t>
             </w:r>
           </w:p>
         </w:tc>
@@ -1051,33 +1679,76 @@
           <w:szCs w:val="20"/>
         </w:rPr>
       </w:pPr>
-      <w:r>
-        <w:rPr>
-          <w:rFonts w:eastAsia="Times New Roman"/>
-          <w:spacing w:val="-2"/>
-          <w:sz w:val="26"/>
-          <w:szCs w:val="20"/>
-        </w:rPr>
-        <w:t>Căn cứ</w:t>
-      </w:r>
-      <w:r>
-        <w:rPr>
-          <w:rFonts w:eastAsia="Times New Roman"/>
-          <w:spacing w:val="-2"/>
-          <w:sz w:val="26"/>
-          <w:szCs w:val="20"/>
-        </w:rPr>
-        <w:t xml:space="preserve"> </w:t>
-      </w:r>
-      <w:r>
-        <w:rPr>
-          <w:rFonts w:eastAsia="Times New Roman"/>
-          <w:spacing w:val="-2"/>
-          <w:sz w:val="26"/>
-          <w:szCs w:val="20"/>
-        </w:rPr>
-        <w:t xml:space="preserve">các </w:t>
-      </w:r>
+      <w:proofErr w:type="spellStart"/>
+      <w:r>
+        <w:rPr>
+          <w:rFonts w:eastAsia="Times New Roman"/>
+          <w:spacing w:val="-2"/>
+          <w:sz w:val="26"/>
+          <w:szCs w:val="20"/>
+        </w:rPr>
+        <w:t>Căn</w:t>
+      </w:r>
+      <w:proofErr w:type="spellEnd"/>
+      <w:r>
+        <w:rPr>
+          <w:rFonts w:eastAsia="Times New Roman"/>
+          <w:spacing w:val="-2"/>
+          <w:sz w:val="26"/>
+          <w:szCs w:val="20"/>
+        </w:rPr>
+        <w:t xml:space="preserve"> </w:t>
+      </w:r>
+      <w:proofErr w:type="spellStart"/>
+      <w:r>
+        <w:rPr>
+          <w:rFonts w:eastAsia="Times New Roman"/>
+          <w:spacing w:val="-2"/>
+          <w:sz w:val="26"/>
+          <w:szCs w:val="20"/>
+        </w:rPr>
+        <w:t>cư</w:t>
+      </w:r>
+      <w:proofErr w:type="spellEnd"/>
+      <w:r>
+        <w:rPr>
+          <w:rFonts w:eastAsia="Times New Roman"/>
+          <w:spacing w:val="-2"/>
+          <w:sz w:val="26"/>
+          <w:szCs w:val="20"/>
+        </w:rPr>
+        <w:t>́</w:t>
+      </w:r>
+      <w:r>
+        <w:rPr>
+          <w:rFonts w:eastAsia="Times New Roman"/>
+          <w:spacing w:val="-2"/>
+          <w:sz w:val="26"/>
+          <w:szCs w:val="20"/>
+        </w:rPr>
+        <w:t xml:space="preserve"> </w:t>
+      </w:r>
+      <w:proofErr w:type="spellStart"/>
+      <w:r>
+        <w:rPr>
+          <w:rFonts w:eastAsia="Times New Roman"/>
+          <w:spacing w:val="-2"/>
+          <w:sz w:val="26"/>
+          <w:szCs w:val="20"/>
+        </w:rPr>
+        <w:t>các</w:t>
+      </w:r>
+      <w:proofErr w:type="spellEnd"/>
+      <w:r>
+        <w:rPr>
+          <w:rFonts w:eastAsia="Times New Roman"/>
+          <w:spacing w:val="-2"/>
+          <w:sz w:val="26"/>
+          <w:szCs w:val="20"/>
+        </w:rPr>
+        <w:t xml:space="preserve"> </w:t>
+      </w:r>
+      <w:proofErr w:type="spellStart"/>
       <w:r>
         <w:rPr>
           <w:rFonts w:eastAsia="Times New Roman"/>
@@ -1087,14 +1758,35 @@
         </w:rPr>
         <w:t>điều</w:t>
       </w:r>
-      <w:r>
-        <w:rPr>
-          <w:rFonts w:eastAsia="Times New Roman"/>
-          <w:spacing w:val="-2"/>
-          <w:sz w:val="26"/>
-          <w:szCs w:val="20"/>
-        </w:rPr>
-        <w:t xml:space="preserve"> 210, 211 và</w:t>
+      <w:proofErr w:type="spellEnd"/>
+      <w:r>
+        <w:rPr>
+          <w:rFonts w:eastAsia="Times New Roman"/>
+          <w:spacing w:val="-2"/>
+          <w:sz w:val="26"/>
+          <w:szCs w:val="20"/>
+        </w:rPr>
+        <w:t xml:space="preserve"> 210, 211 </w:t>
+      </w:r>
+      <w:proofErr w:type="spellStart"/>
+      <w:r>
+        <w:rPr>
+          <w:rFonts w:eastAsia="Times New Roman"/>
+          <w:spacing w:val="-2"/>
+          <w:sz w:val="26"/>
+          <w:szCs w:val="20"/>
+        </w:rPr>
+        <w:t>va</w:t>
+      </w:r>
+      <w:proofErr w:type="spellEnd"/>
+      <w:r>
+        <w:rPr>
+          <w:rFonts w:eastAsia="Times New Roman"/>
+          <w:spacing w:val="-2"/>
+          <w:sz w:val="26"/>
+          <w:szCs w:val="20"/>
+        </w:rPr>
+        <w:t>̀</w:t>
       </w:r>
       <w:r>
         <w:rPr>
@@ -1114,23 +1806,134 @@
         </w:rPr>
         <w:t xml:space="preserve"> </w:t>
       </w:r>
-      <w:r>
-        <w:rPr>
-          <w:rFonts w:eastAsia="Times New Roman"/>
-          <w:spacing w:val="-2"/>
-          <w:sz w:val="26"/>
-          <w:szCs w:val="20"/>
-        </w:rPr>
-        <w:t>Bộ luật T</w:t>
-      </w:r>
-      <w:r>
-        <w:rPr>
-          <w:rFonts w:eastAsia="Times New Roman"/>
-          <w:spacing w:val="-2"/>
-          <w:sz w:val="26"/>
-          <w:szCs w:val="20"/>
-        </w:rPr>
-        <w:t>ố tụng hình sự,</w:t>
+      <w:proofErr w:type="spellStart"/>
+      <w:r>
+        <w:rPr>
+          <w:rFonts w:eastAsia="Times New Roman"/>
+          <w:spacing w:val="-2"/>
+          <w:sz w:val="26"/>
+          <w:szCs w:val="20"/>
+        </w:rPr>
+        <w:t>Bô</w:t>
+      </w:r>
+      <w:proofErr w:type="spellEnd"/>
+      <w:r>
+        <w:rPr>
+          <w:rFonts w:eastAsia="Times New Roman"/>
+          <w:spacing w:val="-2"/>
+          <w:sz w:val="26"/>
+          <w:szCs w:val="20"/>
+        </w:rPr>
+        <w:t xml:space="preserve">̣ </w:t>
+      </w:r>
+      <w:proofErr w:type="spellStart"/>
+      <w:r>
+        <w:rPr>
+          <w:rFonts w:eastAsia="Times New Roman"/>
+          <w:spacing w:val="-2"/>
+          <w:sz w:val="26"/>
+          <w:szCs w:val="20"/>
+        </w:rPr>
+        <w:t>luật</w:t>
+      </w:r>
+      <w:proofErr w:type="spellEnd"/>
+      <w:r>
+        <w:rPr>
+          <w:rFonts w:eastAsia="Times New Roman"/>
+          <w:spacing w:val="-2"/>
+          <w:sz w:val="26"/>
+          <w:szCs w:val="20"/>
+        </w:rPr>
+        <w:t xml:space="preserve"> </w:t>
+      </w:r>
+      <w:proofErr w:type="spellStart"/>
+      <w:r>
+        <w:rPr>
+          <w:rFonts w:eastAsia="Times New Roman"/>
+          <w:spacing w:val="-2"/>
+          <w:sz w:val="26"/>
+          <w:szCs w:val="20"/>
+        </w:rPr>
+        <w:t>T</w:t>
+      </w:r>
+      <w:r>
+        <w:rPr>
+          <w:rFonts w:eastAsia="Times New Roman"/>
+          <w:spacing w:val="-2"/>
+          <w:sz w:val="26"/>
+          <w:szCs w:val="20"/>
+        </w:rPr>
+        <w:t>ô</w:t>
+      </w:r>
+      <w:proofErr w:type="spellEnd"/>
+      <w:r>
+        <w:rPr>
+          <w:rFonts w:eastAsia="Times New Roman"/>
+          <w:spacing w:val="-2"/>
+          <w:sz w:val="26"/>
+          <w:szCs w:val="20"/>
+        </w:rPr>
+        <w:t xml:space="preserve">́ </w:t>
+      </w:r>
+      <w:proofErr w:type="spellStart"/>
+      <w:r>
+        <w:rPr>
+          <w:rFonts w:eastAsia="Times New Roman"/>
+          <w:spacing w:val="-2"/>
+          <w:sz w:val="26"/>
+          <w:szCs w:val="20"/>
+        </w:rPr>
+        <w:t>tụng</w:t>
+      </w:r>
+      <w:proofErr w:type="spellEnd"/>
+      <w:r>
+        <w:rPr>
+          <w:rFonts w:eastAsia="Times New Roman"/>
+          <w:spacing w:val="-2"/>
+          <w:sz w:val="26"/>
+          <w:szCs w:val="20"/>
+        </w:rPr>
+        <w:t xml:space="preserve"> </w:t>
+      </w:r>
+      <w:proofErr w:type="spellStart"/>
+      <w:r>
+        <w:rPr>
+          <w:rFonts w:eastAsia="Times New Roman"/>
+          <w:spacing w:val="-2"/>
+          <w:sz w:val="26"/>
+          <w:szCs w:val="20"/>
+        </w:rPr>
+        <w:t>hình</w:t>
+      </w:r>
+      <w:proofErr w:type="spellEnd"/>
+      <w:r>
+        <w:rPr>
+          <w:rFonts w:eastAsia="Times New Roman"/>
+          <w:spacing w:val="-2"/>
+          <w:sz w:val="26"/>
+          <w:szCs w:val="20"/>
+        </w:rPr>
+        <w:t xml:space="preserve"> </w:t>
+      </w:r>
+      <w:proofErr w:type="spellStart"/>
+      <w:r>
+        <w:rPr>
+          <w:rFonts w:eastAsia="Times New Roman"/>
+          <w:spacing w:val="-2"/>
+          <w:sz w:val="26"/>
+          <w:szCs w:val="20"/>
+        </w:rPr>
+        <w:t>sư</w:t>
+      </w:r>
+      <w:proofErr w:type="spellEnd"/>
+      <w:r>
+        <w:rPr>
+          <w:rFonts w:eastAsia="Times New Roman"/>
+          <w:spacing w:val="-2"/>
+          <w:sz w:val="26"/>
+          <w:szCs w:val="20"/>
+        </w:rPr>
+        <w:t>̣,</w:t>
       </w:r>
     </w:p>
     <w:p>
@@ -1155,35 +1958,179 @@
           <w:sz w:val="26"/>
           <w:szCs w:val="20"/>
         </w:rPr>
-        <w:t>Sau khi xem xét</w:t>
-      </w:r>
-      <w:r>
-        <w:rPr>
-          <w:rFonts w:eastAsia="Times New Roman"/>
-          <w:spacing w:val="-2"/>
-          <w:sz w:val="26"/>
-          <w:szCs w:val="20"/>
-        </w:rPr>
-        <w:t xml:space="preserve"> ý kiến</w:t>
-      </w:r>
-      <w:r>
-        <w:rPr>
-          <w:rFonts w:eastAsia="Times New Roman"/>
-          <w:spacing w:val="-2"/>
-          <w:sz w:val="26"/>
-          <w:szCs w:val="20"/>
-        </w:rPr>
-        <w:t xml:space="preserve"> </w:t>
-      </w:r>
-      <w:r>
-        <w:rPr>
-          <w:rFonts w:eastAsia="Times New Roman"/>
-          <w:spacing w:val="-2"/>
-          <w:sz w:val="26"/>
-          <w:szCs w:val="20"/>
-        </w:rPr>
-        <w:t>về kết luận giám định</w:t>
-      </w:r>
+        <w:t xml:space="preserve">Sau </w:t>
+      </w:r>
+      <w:proofErr w:type="spellStart"/>
+      <w:r>
+        <w:rPr>
+          <w:rFonts w:eastAsia="Times New Roman"/>
+          <w:spacing w:val="-2"/>
+          <w:sz w:val="26"/>
+          <w:szCs w:val="20"/>
+        </w:rPr>
+        <w:t>khi</w:t>
+      </w:r>
+      <w:proofErr w:type="spellEnd"/>
+      <w:r>
+        <w:rPr>
+          <w:rFonts w:eastAsia="Times New Roman"/>
+          <w:spacing w:val="-2"/>
+          <w:sz w:val="26"/>
+          <w:szCs w:val="20"/>
+        </w:rPr>
+        <w:t xml:space="preserve"> </w:t>
+      </w:r>
+      <w:proofErr w:type="spellStart"/>
+      <w:r>
+        <w:rPr>
+          <w:rFonts w:eastAsia="Times New Roman"/>
+          <w:spacing w:val="-2"/>
+          <w:sz w:val="26"/>
+          <w:szCs w:val="20"/>
+        </w:rPr>
+        <w:t>xem</w:t>
+      </w:r>
+      <w:proofErr w:type="spellEnd"/>
+      <w:r>
+        <w:rPr>
+          <w:rFonts w:eastAsia="Times New Roman"/>
+          <w:spacing w:val="-2"/>
+          <w:sz w:val="26"/>
+          <w:szCs w:val="20"/>
+        </w:rPr>
+        <w:t xml:space="preserve"> </w:t>
+      </w:r>
+      <w:proofErr w:type="spellStart"/>
+      <w:r>
+        <w:rPr>
+          <w:rFonts w:eastAsia="Times New Roman"/>
+          <w:spacing w:val="-2"/>
+          <w:sz w:val="26"/>
+          <w:szCs w:val="20"/>
+        </w:rPr>
+        <w:t>xét</w:t>
+      </w:r>
+      <w:proofErr w:type="spellEnd"/>
+      <w:r>
+        <w:rPr>
+          <w:rFonts w:eastAsia="Times New Roman"/>
+          <w:spacing w:val="-2"/>
+          <w:sz w:val="26"/>
+          <w:szCs w:val="20"/>
+        </w:rPr>
+        <w:t xml:space="preserve"> ý </w:t>
+      </w:r>
+      <w:proofErr w:type="spellStart"/>
+      <w:r>
+        <w:rPr>
+          <w:rFonts w:eastAsia="Times New Roman"/>
+          <w:spacing w:val="-2"/>
+          <w:sz w:val="26"/>
+          <w:szCs w:val="20"/>
+        </w:rPr>
+        <w:t>kiến</w:t>
+      </w:r>
+      <w:proofErr w:type="spellEnd"/>
+      <w:r>
+        <w:rPr>
+          <w:rFonts w:eastAsia="Times New Roman"/>
+          <w:spacing w:val="-2"/>
+          <w:sz w:val="26"/>
+          <w:szCs w:val="20"/>
+        </w:rPr>
+        <w:t xml:space="preserve"> </w:t>
+      </w:r>
+      <w:proofErr w:type="spellStart"/>
+      <w:r>
+        <w:rPr>
+          <w:rFonts w:eastAsia="Times New Roman"/>
+          <w:spacing w:val="-2"/>
+          <w:sz w:val="26"/>
+          <w:szCs w:val="20"/>
+        </w:rPr>
+        <w:t>về</w:t>
+      </w:r>
+      <w:proofErr w:type="spellEnd"/>
+      <w:r>
+        <w:rPr>
+          <w:rFonts w:eastAsia="Times New Roman"/>
+          <w:spacing w:val="-2"/>
+          <w:sz w:val="26"/>
+          <w:szCs w:val="20"/>
+        </w:rPr>
+        <w:t xml:space="preserve"> </w:t>
+      </w:r>
+      <w:proofErr w:type="spellStart"/>
+      <w:r>
+        <w:rPr>
+          <w:rFonts w:eastAsia="Times New Roman"/>
+          <w:spacing w:val="-2"/>
+          <w:sz w:val="26"/>
+          <w:szCs w:val="20"/>
+        </w:rPr>
+        <w:t>kết</w:t>
+      </w:r>
+      <w:proofErr w:type="spellEnd"/>
+      <w:r>
+        <w:rPr>
+          <w:rFonts w:eastAsia="Times New Roman"/>
+          <w:spacing w:val="-2"/>
+          <w:sz w:val="26"/>
+          <w:szCs w:val="20"/>
+        </w:rPr>
+        <w:t xml:space="preserve"> </w:t>
+      </w:r>
+      <w:proofErr w:type="spellStart"/>
+      <w:r>
+        <w:rPr>
+          <w:rFonts w:eastAsia="Times New Roman"/>
+          <w:spacing w:val="-2"/>
+          <w:sz w:val="26"/>
+          <w:szCs w:val="20"/>
+        </w:rPr>
+        <w:t>luận</w:t>
+      </w:r>
+      <w:proofErr w:type="spellEnd"/>
+      <w:r>
+        <w:rPr>
+          <w:rFonts w:eastAsia="Times New Roman"/>
+          <w:spacing w:val="-2"/>
+          <w:sz w:val="26"/>
+          <w:szCs w:val="20"/>
+        </w:rPr>
+        <w:t xml:space="preserve"> </w:t>
+      </w:r>
+      <w:proofErr w:type="spellStart"/>
+      <w:r>
+        <w:rPr>
+          <w:rFonts w:eastAsia="Times New Roman"/>
+          <w:spacing w:val="-2"/>
+          <w:sz w:val="26"/>
+          <w:szCs w:val="20"/>
+        </w:rPr>
+        <w:t>giám</w:t>
+      </w:r>
+      <w:proofErr w:type="spellEnd"/>
+      <w:r>
+        <w:rPr>
+          <w:rFonts w:eastAsia="Times New Roman"/>
+          <w:spacing w:val="-2"/>
+          <w:sz w:val="26"/>
+          <w:szCs w:val="20"/>
+        </w:rPr>
+        <w:t xml:space="preserve"> </w:t>
+      </w:r>
+      <w:proofErr w:type="spellStart"/>
+      <w:r>
+        <w:rPr>
+          <w:rFonts w:eastAsia="Times New Roman"/>
+          <w:spacing w:val="-2"/>
+          <w:sz w:val="26"/>
+          <w:szCs w:val="20"/>
+        </w:rPr>
+        <w:t>định</w:t>
+      </w:r>
+      <w:proofErr w:type="spellEnd"/>
       <w:r>
         <w:rPr>
           <w:rFonts w:eastAsia="Times New Roman"/>
@@ -1200,26 +2147,148 @@
           <w:sz w:val="26"/>
           <w:szCs w:val="20"/>
         </w:rPr>
-        <w:t xml:space="preserve"> đề nghị giám định </w:t>
-      </w:r>
-      <w:r>
-        <w:rPr>
-          <w:rFonts w:eastAsia="Times New Roman"/>
-          <w:spacing w:val="-2"/>
-          <w:sz w:val="26"/>
-          <w:szCs w:val="20"/>
-        </w:rPr>
-        <w:t>bổ sung</w:t>
-      </w:r>
-      <w:r>
-        <w:rPr>
-          <w:rFonts w:eastAsia="Times New Roman"/>
-          <w:spacing w:val="-2"/>
-          <w:sz w:val="26"/>
-          <w:szCs w:val="20"/>
-        </w:rPr>
-        <w:t xml:space="preserve"> đề ngày</w:t>
-      </w:r>
+        <w:t xml:space="preserve"> </w:t>
+      </w:r>
+      <w:proofErr w:type="spellStart"/>
+      <w:r>
+        <w:rPr>
+          <w:rFonts w:eastAsia="Times New Roman"/>
+          <w:spacing w:val="-2"/>
+          <w:sz w:val="26"/>
+          <w:szCs w:val="20"/>
+        </w:rPr>
+        <w:t>đề</w:t>
+      </w:r>
+      <w:proofErr w:type="spellEnd"/>
+      <w:r>
+        <w:rPr>
+          <w:rFonts w:eastAsia="Times New Roman"/>
+          <w:spacing w:val="-2"/>
+          <w:sz w:val="26"/>
+          <w:szCs w:val="20"/>
+        </w:rPr>
+        <w:t xml:space="preserve"> </w:t>
+      </w:r>
+      <w:proofErr w:type="spellStart"/>
+      <w:r>
+        <w:rPr>
+          <w:rFonts w:eastAsia="Times New Roman"/>
+          <w:spacing w:val="-2"/>
+          <w:sz w:val="26"/>
+          <w:szCs w:val="20"/>
+        </w:rPr>
+        <w:t>nghị</w:t>
+      </w:r>
+      <w:proofErr w:type="spellEnd"/>
+      <w:r>
+        <w:rPr>
+          <w:rFonts w:eastAsia="Times New Roman"/>
+          <w:spacing w:val="-2"/>
+          <w:sz w:val="26"/>
+          <w:szCs w:val="20"/>
+        </w:rPr>
+        <w:t xml:space="preserve"> </w:t>
+      </w:r>
+      <w:proofErr w:type="spellStart"/>
+      <w:r>
+        <w:rPr>
+          <w:rFonts w:eastAsia="Times New Roman"/>
+          <w:spacing w:val="-2"/>
+          <w:sz w:val="26"/>
+          <w:szCs w:val="20"/>
+        </w:rPr>
+        <w:t>giám</w:t>
+      </w:r>
+      <w:proofErr w:type="spellEnd"/>
+      <w:r>
+        <w:rPr>
+          <w:rFonts w:eastAsia="Times New Roman"/>
+          <w:spacing w:val="-2"/>
+          <w:sz w:val="26"/>
+          <w:szCs w:val="20"/>
+        </w:rPr>
+        <w:t xml:space="preserve"> </w:t>
+      </w:r>
+      <w:proofErr w:type="spellStart"/>
+      <w:r>
+        <w:rPr>
+          <w:rFonts w:eastAsia="Times New Roman"/>
+          <w:spacing w:val="-2"/>
+          <w:sz w:val="26"/>
+          <w:szCs w:val="20"/>
+        </w:rPr>
+        <w:t>định</w:t>
+      </w:r>
+      <w:proofErr w:type="spellEnd"/>
+      <w:r>
+        <w:rPr>
+          <w:rFonts w:eastAsia="Times New Roman"/>
+          <w:spacing w:val="-2"/>
+          <w:sz w:val="26"/>
+          <w:szCs w:val="20"/>
+        </w:rPr>
+        <w:t xml:space="preserve"> </w:t>
+      </w:r>
+      <w:proofErr w:type="spellStart"/>
+      <w:r>
+        <w:rPr>
+          <w:rFonts w:eastAsia="Times New Roman"/>
+          <w:spacing w:val="-2"/>
+          <w:sz w:val="26"/>
+          <w:szCs w:val="20"/>
+        </w:rPr>
+        <w:t>bổ</w:t>
+      </w:r>
+      <w:proofErr w:type="spellEnd"/>
+      <w:r>
+        <w:rPr>
+          <w:rFonts w:eastAsia="Times New Roman"/>
+          <w:spacing w:val="-2"/>
+          <w:sz w:val="26"/>
+          <w:szCs w:val="20"/>
+        </w:rPr>
+        <w:t xml:space="preserve"> sung</w:t>
+      </w:r>
+      <w:r>
+        <w:rPr>
+          <w:rFonts w:eastAsia="Times New Roman"/>
+          <w:spacing w:val="-2"/>
+          <w:sz w:val="26"/>
+          <w:szCs w:val="20"/>
+        </w:rPr>
+        <w:t xml:space="preserve"> </w:t>
+      </w:r>
+      <w:proofErr w:type="spellStart"/>
+      <w:r>
+        <w:rPr>
+          <w:rFonts w:eastAsia="Times New Roman"/>
+          <w:spacing w:val="-2"/>
+          <w:sz w:val="26"/>
+          <w:szCs w:val="20"/>
+        </w:rPr>
+        <w:t>đề</w:t>
+      </w:r>
+      <w:proofErr w:type="spellEnd"/>
+      <w:r>
+        <w:rPr>
+          <w:rFonts w:eastAsia="Times New Roman"/>
+          <w:spacing w:val="-2"/>
+          <w:sz w:val="26"/>
+          <w:szCs w:val="20"/>
+        </w:rPr>
+        <w:t xml:space="preserve"> </w:t>
+      </w:r>
+      <w:proofErr w:type="spellStart"/>
+      <w:r>
+        <w:rPr>
+          <w:rFonts w:eastAsia="Times New Roman"/>
+          <w:spacing w:val="-2"/>
+          <w:sz w:val="26"/>
+          <w:szCs w:val="20"/>
+        </w:rPr>
+        <w:t>ngày</w:t>
+      </w:r>
+      <w:proofErr w:type="spellEnd"/>
       <w:r>
         <w:rPr>
           <w:rFonts w:eastAsia="Times New Roman"/>
@@ -1236,8 +2305,19 @@
           <w:sz w:val="26"/>
           <w:szCs w:val="20"/>
         </w:rPr>
-        <w:t xml:space="preserve"> tháng</w:t>
-      </w:r>
+        <w:t xml:space="preserve"> </w:t>
+      </w:r>
+      <w:proofErr w:type="spellStart"/>
+      <w:r>
+        <w:rPr>
+          <w:rFonts w:eastAsia="Times New Roman"/>
+          <w:spacing w:val="-2"/>
+          <w:sz w:val="26"/>
+          <w:szCs w:val="20"/>
+        </w:rPr>
+        <w:t>tháng</w:t>
+      </w:r>
+      <w:proofErr w:type="spellEnd"/>
       <w:r>
         <w:rPr>
           <w:rFonts w:eastAsia="Times New Roman"/>
@@ -1254,8 +2334,19 @@
           <w:sz w:val="26"/>
           <w:szCs w:val="20"/>
         </w:rPr>
-        <w:t xml:space="preserve"> năm</w:t>
-      </w:r>
+        <w:t xml:space="preserve"> </w:t>
+      </w:r>
+      <w:proofErr w:type="spellStart"/>
+      <w:r>
+        <w:rPr>
+          <w:rFonts w:eastAsia="Times New Roman"/>
+          <w:spacing w:val="-2"/>
+          <w:sz w:val="26"/>
+          <w:szCs w:val="20"/>
+        </w:rPr>
+        <w:t>năm</w:t>
+      </w:r>
+      <w:proofErr w:type="spellEnd"/>
       <w:r>
         <w:rPr>
           <w:rFonts w:eastAsia="Times New Roman"/>
@@ -1265,30 +2356,84 @@
         </w:rPr>
         <w:t>..................</w:t>
       </w:r>
-      <w:r>
-        <w:rPr>
-          <w:rFonts w:eastAsia="Times New Roman"/>
-          <w:spacing w:val="-2"/>
-          <w:sz w:val="26"/>
-          <w:szCs w:val="20"/>
-        </w:rPr>
-        <w:t xml:space="preserve">của </w:t>
-      </w:r>
-      <w:r>
-        <w:rPr>
-          <w:rFonts w:eastAsia="Times New Roman"/>
-          <w:szCs w:val="20"/>
-        </w:rPr>
-        <w:t>${NhanXung} ${HoTen}</w:t>
-      </w:r>
-      <w:r>
-        <w:rPr>
-          <w:rFonts w:eastAsia="Times New Roman"/>
-          <w:spacing w:val="-2"/>
-          <w:sz w:val="26"/>
-          <w:szCs w:val="20"/>
-        </w:rPr>
-        <w:t xml:space="preserve">; </w:t>
+      <w:proofErr w:type="spellStart"/>
+      <w:r>
+        <w:rPr>
+          <w:rFonts w:eastAsia="Times New Roman"/>
+          <w:spacing w:val="-2"/>
+          <w:sz w:val="26"/>
+          <w:szCs w:val="20"/>
+        </w:rPr>
+        <w:t>của</w:t>
+      </w:r>
+      <w:proofErr w:type="spellEnd"/>
+      <w:r>
+        <w:rPr>
+          <w:rFonts w:eastAsia="Times New Roman"/>
+          <w:spacing w:val="-2"/>
+          <w:sz w:val="26"/>
+          <w:szCs w:val="20"/>
+        </w:rPr>
+        <w:t xml:space="preserve"> </w:t>
+      </w:r>
+      <w:r>
+        <w:rPr>
+          <w:rFonts w:eastAsia="Times New Roman"/>
+          <w:szCs w:val="20"/>
+        </w:rPr>
+        <w:t>${</w:t>
+      </w:r>
+      <w:proofErr w:type="spellStart"/>
+      <w:r>
+        <w:rPr>
+          <w:rFonts w:eastAsia="Times New Roman"/>
+          <w:szCs w:val="20"/>
+        </w:rPr>
+        <w:t>NhanXung</w:t>
+      </w:r>
+      <w:proofErr w:type="spellEnd"/>
+      <w:r>
+        <w:rPr>
+          <w:rFonts w:eastAsia="Times New Roman"/>
+          <w:szCs w:val="20"/>
+        </w:rPr>
+        <w:t>} ${</w:t>
+      </w:r>
+      <w:proofErr w:type="spellStart"/>
+      <w:r>
+        <w:rPr>
+          <w:rFonts w:eastAsia="Times New Roman"/>
+          <w:szCs w:val="20"/>
+        </w:rPr>
+        <w:t>HoTen</w:t>
+      </w:r>
+      <w:proofErr w:type="spellEnd"/>
+      <w:proofErr w:type="gramStart"/>
+      <w:r>
+        <w:rPr>
+          <w:rFonts w:eastAsia="Times New Roman"/>
+          <w:szCs w:val="20"/>
+        </w:rPr>
+        <w:t>}</w:t>
+      </w:r>
+      <w:r>
+        <w:rPr>
+          <w:rFonts w:eastAsia="Times New Roman"/>
+          <w:spacing w:val="-2"/>
+          <w:sz w:val="26"/>
+          <w:szCs w:val="20"/>
+        </w:rPr>
+        <w:t>;</w:t>
+      </w:r>
+      <w:proofErr w:type="gramEnd"/>
+      <w:r>
+        <w:rPr>
+          <w:rFonts w:eastAsia="Times New Roman"/>
+          <w:spacing w:val="-2"/>
+          <w:sz w:val="26"/>
+          <w:szCs w:val="20"/>
+        </w:rPr>
+        <w:t xml:space="preserve"> </w:t>
       </w:r>
     </w:p>
     <w:p>
@@ -1306,76 +2451,353 @@
           <w:szCs w:val="20"/>
         </w:rPr>
       </w:pPr>
-      <w:r>
-        <w:rPr>
-          <w:rFonts w:eastAsia="Times New Roman"/>
-          <w:spacing w:val="-2"/>
-          <w:sz w:val="26"/>
-          <w:szCs w:val="20"/>
-        </w:rPr>
-        <w:t>Cơ quan</w:t>
-      </w:r>
-      <w:r>
-        <w:rPr>
-          <w:rFonts w:eastAsia="Times New Roman"/>
-          <w:spacing w:val="-2"/>
-          <w:sz w:val="26"/>
-          <w:szCs w:val="20"/>
-        </w:rPr>
-        <w:t xml:space="preserve"> </w:t>
-      </w:r>
-      <w:r>
-        <w:rPr>
-          <w:rFonts w:eastAsia="Times New Roman"/>
-          <w:spacing w:val="-2"/>
-          <w:sz w:val="26"/>
-        </w:rPr>
-        <w:t xml:space="preserve">${LoaiCQDT} Công an ${Loai} ${Huyen}, ${Tinh} </w:t>
-      </w:r>
-      <w:r>
-        <w:rPr>
-          <w:rFonts w:eastAsia="Times New Roman"/>
-          <w:spacing w:val="-2"/>
-          <w:sz w:val="26"/>
-          <w:szCs w:val="20"/>
-        </w:rPr>
-        <w:t xml:space="preserve">không chấp nhận </w:t>
-      </w:r>
-      <w:r>
-        <w:rPr>
-          <w:rFonts w:eastAsia="Times New Roman"/>
-          <w:spacing w:val="-2"/>
-          <w:sz w:val="26"/>
-          <w:szCs w:val="20"/>
-        </w:rPr>
-        <w:t xml:space="preserve">đề nghị </w:t>
-      </w:r>
-      <w:r>
-        <w:rPr>
-          <w:rFonts w:eastAsia="Times New Roman"/>
-          <w:spacing w:val="-2"/>
-          <w:sz w:val="26"/>
-          <w:szCs w:val="20"/>
-        </w:rPr>
-        <w:t>giám định</w:t>
-      </w:r>
-      <w:r>
-        <w:rPr>
-          <w:rFonts w:eastAsia="Times New Roman"/>
-          <w:spacing w:val="-2"/>
-          <w:sz w:val="26"/>
-          <w:szCs w:val="20"/>
-        </w:rPr>
-        <w:t xml:space="preserve"> giám định </w:t>
-      </w:r>
-      <w:r>
-        <w:rPr>
-          <w:rFonts w:eastAsia="Times New Roman"/>
-          <w:spacing w:val="-2"/>
-          <w:sz w:val="26"/>
-          <w:szCs w:val="20"/>
-        </w:rPr>
-        <w:t>bổ sung</w:t>
+      <w:proofErr w:type="spellStart"/>
+      <w:r>
+        <w:rPr>
+          <w:rFonts w:eastAsia="Times New Roman"/>
+          <w:spacing w:val="-2"/>
+          <w:sz w:val="26"/>
+          <w:szCs w:val="20"/>
+        </w:rPr>
+        <w:t>Cơ</w:t>
+      </w:r>
+      <w:proofErr w:type="spellEnd"/>
+      <w:r>
+        <w:rPr>
+          <w:rFonts w:eastAsia="Times New Roman"/>
+          <w:spacing w:val="-2"/>
+          <w:sz w:val="26"/>
+          <w:szCs w:val="20"/>
+        </w:rPr>
+        <w:t xml:space="preserve"> </w:t>
+      </w:r>
+      <w:proofErr w:type="spellStart"/>
+      <w:r>
+        <w:rPr>
+          <w:rFonts w:eastAsia="Times New Roman"/>
+          <w:spacing w:val="-2"/>
+          <w:sz w:val="26"/>
+          <w:szCs w:val="20"/>
+        </w:rPr>
+        <w:t>quan</w:t>
+      </w:r>
+      <w:proofErr w:type="spellEnd"/>
+      <w:r>
+        <w:rPr>
+          <w:rFonts w:eastAsia="Times New Roman"/>
+          <w:spacing w:val="-2"/>
+          <w:sz w:val="26"/>
+          <w:szCs w:val="20"/>
+        </w:rPr>
+        <w:t xml:space="preserve"> </w:t>
+      </w:r>
+      <w:r>
+        <w:rPr>
+          <w:rFonts w:eastAsia="Times New Roman"/>
+          <w:spacing w:val="-2"/>
+          <w:sz w:val="26"/>
+        </w:rPr>
+        <w:t>${</w:t>
+      </w:r>
+      <w:proofErr w:type="spellStart"/>
+      <w:r>
+        <w:rPr>
+          <w:rFonts w:eastAsia="Times New Roman"/>
+          <w:spacing w:val="-2"/>
+          <w:sz w:val="26"/>
+        </w:rPr>
+        <w:t>LoaiCQDT</w:t>
+      </w:r>
+      <w:proofErr w:type="spellEnd"/>
+      <w:r>
+        <w:rPr>
+          <w:rFonts w:eastAsia="Times New Roman"/>
+          <w:spacing w:val="-2"/>
+          <w:sz w:val="26"/>
+        </w:rPr>
+        <w:t xml:space="preserve">} </w:t>
+      </w:r>
+      <w:proofErr w:type="spellStart"/>
+      <w:r>
+        <w:rPr>
+          <w:rFonts w:eastAsia="Times New Roman"/>
+          <w:spacing w:val="-2"/>
+          <w:sz w:val="26"/>
+        </w:rPr>
+        <w:t>Công</w:t>
+      </w:r>
+      <w:proofErr w:type="spellEnd"/>
+      <w:r>
+        <w:rPr>
+          <w:rFonts w:eastAsia="Times New Roman"/>
+          <w:spacing w:val="-2"/>
+          <w:sz w:val="26"/>
+        </w:rPr>
+        <w:t xml:space="preserve"> an ${</w:t>
+      </w:r>
+      <w:proofErr w:type="spellStart"/>
+      <w:r>
+        <w:rPr>
+          <w:rFonts w:eastAsia="Times New Roman"/>
+          <w:spacing w:val="-2"/>
+          <w:sz w:val="26"/>
+        </w:rPr>
+        <w:t>Loai</w:t>
+      </w:r>
+      <w:proofErr w:type="spellEnd"/>
+      <w:r>
+        <w:rPr>
+          <w:rFonts w:eastAsia="Times New Roman"/>
+          <w:spacing w:val="-2"/>
+          <w:sz w:val="26"/>
+        </w:rPr>
+        <w:t>} ${</w:t>
+      </w:r>
+      <w:proofErr w:type="spellStart"/>
+      <w:r>
+        <w:rPr>
+          <w:rFonts w:eastAsia="Times New Roman"/>
+          <w:spacing w:val="-2"/>
+          <w:sz w:val="26"/>
+        </w:rPr>
+        <w:t>Huyen</w:t>
+      </w:r>
+      <w:proofErr w:type="spellEnd"/>
+      <w:r>
+        <w:rPr>
+          <w:rFonts w:eastAsia="Times New Roman"/>
+          <w:spacing w:val="-2"/>
+          <w:sz w:val="26"/>
+        </w:rPr>
+        <w:t>}, ${</w:t>
+      </w:r>
+      <w:proofErr w:type="spellStart"/>
+      <w:r>
+        <w:rPr>
+          <w:rFonts w:eastAsia="Times New Roman"/>
+          <w:spacing w:val="-2"/>
+          <w:sz w:val="26"/>
+        </w:rPr>
+        <w:t>Tinh</w:t>
+      </w:r>
+      <w:proofErr w:type="spellEnd"/>
+      <w:r>
+        <w:rPr>
+          <w:rFonts w:eastAsia="Times New Roman"/>
+          <w:spacing w:val="-2"/>
+          <w:sz w:val="26"/>
+        </w:rPr>
+        <w:t xml:space="preserve">} </w:t>
+      </w:r>
+      <w:proofErr w:type="spellStart"/>
+      <w:r>
+        <w:rPr>
+          <w:rFonts w:eastAsia="Times New Roman"/>
+          <w:spacing w:val="-2"/>
+          <w:sz w:val="26"/>
+          <w:szCs w:val="20"/>
+        </w:rPr>
+        <w:t>không</w:t>
+      </w:r>
+      <w:proofErr w:type="spellEnd"/>
+      <w:r>
+        <w:rPr>
+          <w:rFonts w:eastAsia="Times New Roman"/>
+          <w:spacing w:val="-2"/>
+          <w:sz w:val="26"/>
+          <w:szCs w:val="20"/>
+        </w:rPr>
+        <w:t xml:space="preserve"> </w:t>
+      </w:r>
+      <w:proofErr w:type="spellStart"/>
+      <w:r>
+        <w:rPr>
+          <w:rFonts w:eastAsia="Times New Roman"/>
+          <w:spacing w:val="-2"/>
+          <w:sz w:val="26"/>
+          <w:szCs w:val="20"/>
+        </w:rPr>
+        <w:t>chấp</w:t>
+      </w:r>
+      <w:proofErr w:type="spellEnd"/>
+      <w:r>
+        <w:rPr>
+          <w:rFonts w:eastAsia="Times New Roman"/>
+          <w:spacing w:val="-2"/>
+          <w:sz w:val="26"/>
+          <w:szCs w:val="20"/>
+        </w:rPr>
+        <w:t xml:space="preserve"> </w:t>
+      </w:r>
+      <w:proofErr w:type="spellStart"/>
+      <w:r>
+        <w:rPr>
+          <w:rFonts w:eastAsia="Times New Roman"/>
+          <w:spacing w:val="-2"/>
+          <w:sz w:val="26"/>
+          <w:szCs w:val="20"/>
+        </w:rPr>
+        <w:t>nhận</w:t>
+      </w:r>
+      <w:proofErr w:type="spellEnd"/>
+      <w:r>
+        <w:rPr>
+          <w:rFonts w:eastAsia="Times New Roman"/>
+          <w:spacing w:val="-2"/>
+          <w:sz w:val="26"/>
+          <w:szCs w:val="20"/>
+        </w:rPr>
+        <w:t xml:space="preserve"> </w:t>
+      </w:r>
+      <w:proofErr w:type="spellStart"/>
+      <w:r>
+        <w:rPr>
+          <w:rFonts w:eastAsia="Times New Roman"/>
+          <w:spacing w:val="-2"/>
+          <w:sz w:val="26"/>
+          <w:szCs w:val="20"/>
+        </w:rPr>
+        <w:t>đề</w:t>
+      </w:r>
+      <w:proofErr w:type="spellEnd"/>
+      <w:r>
+        <w:rPr>
+          <w:rFonts w:eastAsia="Times New Roman"/>
+          <w:spacing w:val="-2"/>
+          <w:sz w:val="26"/>
+          <w:szCs w:val="20"/>
+        </w:rPr>
+        <w:t xml:space="preserve"> </w:t>
+      </w:r>
+      <w:proofErr w:type="spellStart"/>
+      <w:r>
+        <w:rPr>
+          <w:rFonts w:eastAsia="Times New Roman"/>
+          <w:spacing w:val="-2"/>
+          <w:sz w:val="26"/>
+          <w:szCs w:val="20"/>
+        </w:rPr>
+        <w:t>nghị</w:t>
+      </w:r>
+      <w:proofErr w:type="spellEnd"/>
+      <w:r>
+        <w:rPr>
+          <w:rFonts w:eastAsia="Times New Roman"/>
+          <w:spacing w:val="-2"/>
+          <w:sz w:val="26"/>
+          <w:szCs w:val="20"/>
+        </w:rPr>
+        <w:t xml:space="preserve"> </w:t>
+      </w:r>
+      <w:proofErr w:type="spellStart"/>
+      <w:r>
+        <w:rPr>
+          <w:rFonts w:eastAsia="Times New Roman"/>
+          <w:spacing w:val="-2"/>
+          <w:sz w:val="26"/>
+          <w:szCs w:val="20"/>
+        </w:rPr>
+        <w:t>giám</w:t>
+      </w:r>
+      <w:proofErr w:type="spellEnd"/>
+      <w:r>
+        <w:rPr>
+          <w:rFonts w:eastAsia="Times New Roman"/>
+          <w:spacing w:val="-2"/>
+          <w:sz w:val="26"/>
+          <w:szCs w:val="20"/>
+        </w:rPr>
+        <w:t xml:space="preserve"> </w:t>
+      </w:r>
+      <w:proofErr w:type="spellStart"/>
+      <w:r>
+        <w:rPr>
+          <w:rFonts w:eastAsia="Times New Roman"/>
+          <w:spacing w:val="-2"/>
+          <w:sz w:val="26"/>
+          <w:szCs w:val="20"/>
+        </w:rPr>
+        <w:t>định</w:t>
+      </w:r>
+      <w:proofErr w:type="spellEnd"/>
+      <w:r>
+        <w:rPr>
+          <w:rFonts w:eastAsia="Times New Roman"/>
+          <w:spacing w:val="-2"/>
+          <w:sz w:val="26"/>
+          <w:szCs w:val="20"/>
+        </w:rPr>
+        <w:t xml:space="preserve"> </w:t>
+      </w:r>
+      <w:proofErr w:type="spellStart"/>
+      <w:r>
+        <w:rPr>
+          <w:rFonts w:eastAsia="Times New Roman"/>
+          <w:spacing w:val="-2"/>
+          <w:sz w:val="26"/>
+          <w:szCs w:val="20"/>
+        </w:rPr>
+        <w:t>giám</w:t>
+      </w:r>
+      <w:proofErr w:type="spellEnd"/>
+      <w:r>
+        <w:rPr>
+          <w:rFonts w:eastAsia="Times New Roman"/>
+          <w:spacing w:val="-2"/>
+          <w:sz w:val="26"/>
+          <w:szCs w:val="20"/>
+        </w:rPr>
+        <w:t xml:space="preserve"> </w:t>
+      </w:r>
+      <w:proofErr w:type="spellStart"/>
+      <w:r>
+        <w:rPr>
+          <w:rFonts w:eastAsia="Times New Roman"/>
+          <w:spacing w:val="-2"/>
+          <w:sz w:val="26"/>
+          <w:szCs w:val="20"/>
+        </w:rPr>
+        <w:t>định</w:t>
+      </w:r>
+      <w:proofErr w:type="spellEnd"/>
+      <w:r>
+        <w:rPr>
+          <w:rFonts w:eastAsia="Times New Roman"/>
+          <w:spacing w:val="-2"/>
+          <w:sz w:val="26"/>
+          <w:szCs w:val="20"/>
+        </w:rPr>
+        <w:t xml:space="preserve"> </w:t>
+      </w:r>
+      <w:proofErr w:type="spellStart"/>
+      <w:r>
+        <w:rPr>
+          <w:rFonts w:eastAsia="Times New Roman"/>
+          <w:spacing w:val="-2"/>
+          <w:sz w:val="26"/>
+          <w:szCs w:val="20"/>
+        </w:rPr>
+        <w:t>bổ</w:t>
+      </w:r>
+      <w:proofErr w:type="spellEnd"/>
+      <w:r>
+        <w:rPr>
+          <w:rFonts w:eastAsia="Times New Roman"/>
+          <w:spacing w:val="-2"/>
+          <w:sz w:val="26"/>
+          <w:szCs w:val="20"/>
+        </w:rPr>
+        <w:t xml:space="preserve"> </w:t>
+      </w:r>
+      <w:proofErr w:type="gramStart"/>
+      <w:r>
+        <w:rPr>
+          <w:rFonts w:eastAsia="Times New Roman"/>
+          <w:spacing w:val="-2"/>
+          <w:sz w:val="26"/>
+          <w:szCs w:val="20"/>
+        </w:rPr>
+        <w:t>sung</w:t>
       </w:r>
       <w:r>
         <w:rPr>
@@ -1395,6 +2817,7 @@
         </w:rPr>
         <w:t>.....................</w:t>
       </w:r>
+      <w:proofErr w:type="gramEnd"/>
       <w:r>
         <w:rPr>
           <w:rFonts w:eastAsia="Times New Roman"/>
@@ -1463,15 +2886,37 @@
           <w:szCs w:val="20"/>
         </w:rPr>
       </w:pPr>
-      <w:r>
-        <w:rPr>
-          <w:rFonts w:eastAsia="Times New Roman"/>
-          <w:spacing w:val="-2"/>
-          <w:sz w:val="26"/>
-          <w:szCs w:val="20"/>
-        </w:rPr>
-        <w:t>Lý do</w:t>
-      </w:r>
+      <w:proofErr w:type="spellStart"/>
+      <w:r>
+        <w:rPr>
+          <w:rFonts w:eastAsia="Times New Roman"/>
+          <w:spacing w:val="-2"/>
+          <w:sz w:val="26"/>
+          <w:szCs w:val="20"/>
+        </w:rPr>
+        <w:t>Lý</w:t>
+      </w:r>
+      <w:proofErr w:type="spellEnd"/>
+      <w:r>
+        <w:rPr>
+          <w:rFonts w:eastAsia="Times New Roman"/>
+          <w:spacing w:val="-2"/>
+          <w:sz w:val="26"/>
+          <w:szCs w:val="20"/>
+        </w:rPr>
+        <w:t xml:space="preserve"> </w:t>
+      </w:r>
+      <w:proofErr w:type="gramStart"/>
+      <w:r>
+        <w:rPr>
+          <w:rFonts w:eastAsia="Times New Roman"/>
+          <w:spacing w:val="-2"/>
+          <w:sz w:val="26"/>
+          <w:szCs w:val="20"/>
+        </w:rPr>
+        <w:t>do</w:t>
+      </w:r>
+      <w:proofErr w:type="gramEnd"/>
       <w:r>
         <w:rPr>
           <w:rFonts w:eastAsia="Times New Roman"/>
@@ -1799,53 +3244,245 @@
           <w:szCs w:val="20"/>
         </w:rPr>
       </w:pPr>
-      <w:r>
-        <w:rPr>
-          <w:rFonts w:eastAsia="Times New Roman"/>
-          <w:sz w:val="26"/>
-          <w:szCs w:val="20"/>
-        </w:rPr>
-        <w:t>Cơ quan</w:t>
-      </w:r>
-      <w:r>
-        <w:rPr>
-          <w:rFonts w:eastAsia="Times New Roman"/>
-          <w:sz w:val="26"/>
-          <w:szCs w:val="20"/>
-        </w:rPr>
-        <w:t xml:space="preserve"> </w:t>
-      </w:r>
-      <w:r>
-        <w:rPr>
-          <w:rFonts w:eastAsia="Times New Roman"/>
-          <w:spacing w:val="-2"/>
-          <w:sz w:val="26"/>
-        </w:rPr>
-        <w:t xml:space="preserve">${LoaiCQDT} Công an ${Loai} ${Huyen}, ${Tinh} </w:t>
-      </w:r>
-      <w:r>
-        <w:rPr>
-          <w:rFonts w:eastAsia="Times New Roman"/>
-          <w:sz w:val="26"/>
-          <w:szCs w:val="20"/>
-        </w:rPr>
-        <w:t xml:space="preserve">thông báo cho </w:t>
-      </w:r>
-      <w:r>
-        <w:rPr>
-          <w:rFonts w:eastAsia="Times New Roman"/>
-          <w:sz w:val="26"/>
-          <w:szCs w:val="20"/>
-        </w:rPr>
-        <w:t>${NhanXung}</w:t>
-      </w:r>
-      <w:r>
-        <w:rPr>
-          <w:rFonts w:eastAsia="Times New Roman"/>
-          <w:sz w:val="26"/>
-          <w:szCs w:val="20"/>
-        </w:rPr>
-        <w:t xml:space="preserve"> biết. </w:t>
+      <w:proofErr w:type="spellStart"/>
+      <w:r>
+        <w:rPr>
+          <w:rFonts w:eastAsia="Times New Roman"/>
+          <w:sz w:val="26"/>
+          <w:szCs w:val="20"/>
+        </w:rPr>
+        <w:t>Cơ</w:t>
+      </w:r>
+      <w:proofErr w:type="spellEnd"/>
+      <w:r>
+        <w:rPr>
+          <w:rFonts w:eastAsia="Times New Roman"/>
+          <w:sz w:val="26"/>
+          <w:szCs w:val="20"/>
+        </w:rPr>
+        <w:t xml:space="preserve"> </w:t>
+      </w:r>
+      <w:proofErr w:type="spellStart"/>
+      <w:r>
+        <w:rPr>
+          <w:rFonts w:eastAsia="Times New Roman"/>
+          <w:sz w:val="26"/>
+          <w:szCs w:val="20"/>
+        </w:rPr>
+        <w:t>quan</w:t>
+      </w:r>
+      <w:proofErr w:type="spellEnd"/>
+      <w:r>
+        <w:rPr>
+          <w:rFonts w:eastAsia="Times New Roman"/>
+          <w:sz w:val="26"/>
+          <w:szCs w:val="20"/>
+        </w:rPr>
+        <w:t xml:space="preserve"> </w:t>
+      </w:r>
+      <w:r>
+        <w:rPr>
+          <w:rFonts w:eastAsia="Times New Roman"/>
+          <w:spacing w:val="-2"/>
+          <w:sz w:val="26"/>
+        </w:rPr>
+        <w:t>${</w:t>
+      </w:r>
+      <w:proofErr w:type="spellStart"/>
+      <w:r>
+        <w:rPr>
+          <w:rFonts w:eastAsia="Times New Roman"/>
+          <w:spacing w:val="-2"/>
+          <w:sz w:val="26"/>
+        </w:rPr>
+        <w:t>LoaiCQDT</w:t>
+      </w:r>
+      <w:proofErr w:type="spellEnd"/>
+      <w:r>
+        <w:rPr>
+          <w:rFonts w:eastAsia="Times New Roman"/>
+          <w:spacing w:val="-2"/>
+          <w:sz w:val="26"/>
+        </w:rPr>
+        <w:t xml:space="preserve">} </w:t>
+      </w:r>
+      <w:proofErr w:type="spellStart"/>
+      <w:r>
+        <w:rPr>
+          <w:rFonts w:eastAsia="Times New Roman"/>
+          <w:spacing w:val="-2"/>
+          <w:sz w:val="26"/>
+        </w:rPr>
+        <w:t>Công</w:t>
+      </w:r>
+      <w:proofErr w:type="spellEnd"/>
+      <w:r>
+        <w:rPr>
+          <w:rFonts w:eastAsia="Times New Roman"/>
+          <w:spacing w:val="-2"/>
+          <w:sz w:val="26"/>
+        </w:rPr>
+        <w:t xml:space="preserve"> an ${</w:t>
+      </w:r>
+      <w:proofErr w:type="spellStart"/>
+      <w:r>
+        <w:rPr>
+          <w:rFonts w:eastAsia="Times New Roman"/>
+          <w:spacing w:val="-2"/>
+          <w:sz w:val="26"/>
+        </w:rPr>
+        <w:t>Loai</w:t>
+      </w:r>
+      <w:proofErr w:type="spellEnd"/>
+      <w:r>
+        <w:rPr>
+          <w:rFonts w:eastAsia="Times New Roman"/>
+          <w:spacing w:val="-2"/>
+          <w:sz w:val="26"/>
+        </w:rPr>
+        <w:t>} ${</w:t>
+      </w:r>
+      <w:proofErr w:type="spellStart"/>
+      <w:r>
+        <w:rPr>
+          <w:rFonts w:eastAsia="Times New Roman"/>
+          <w:spacing w:val="-2"/>
+          <w:sz w:val="26"/>
+        </w:rPr>
+        <w:t>Huyen</w:t>
+      </w:r>
+      <w:proofErr w:type="spellEnd"/>
+      <w:r>
+        <w:rPr>
+          <w:rFonts w:eastAsia="Times New Roman"/>
+          <w:spacing w:val="-2"/>
+          <w:sz w:val="26"/>
+        </w:rPr>
+        <w:t>}, ${</w:t>
+      </w:r>
+      <w:proofErr w:type="spellStart"/>
+      <w:r>
+        <w:rPr>
+          <w:rFonts w:eastAsia="Times New Roman"/>
+          <w:spacing w:val="-2"/>
+          <w:sz w:val="26"/>
+        </w:rPr>
+        <w:t>Tinh</w:t>
+      </w:r>
+      <w:proofErr w:type="spellEnd"/>
+      <w:r>
+        <w:rPr>
+          <w:rFonts w:eastAsia="Times New Roman"/>
+          <w:spacing w:val="-2"/>
+          <w:sz w:val="26"/>
+        </w:rPr>
+        <w:t xml:space="preserve">} </w:t>
+      </w:r>
+      <w:proofErr w:type="spellStart"/>
+      <w:r>
+        <w:rPr>
+          <w:rFonts w:eastAsia="Times New Roman"/>
+          <w:sz w:val="26"/>
+          <w:szCs w:val="20"/>
+        </w:rPr>
+        <w:t>thông</w:t>
+      </w:r>
+      <w:proofErr w:type="spellEnd"/>
+      <w:r>
+        <w:rPr>
+          <w:rFonts w:eastAsia="Times New Roman"/>
+          <w:sz w:val="26"/>
+          <w:szCs w:val="20"/>
+        </w:rPr>
+        <w:t xml:space="preserve"> </w:t>
+      </w:r>
+      <w:proofErr w:type="spellStart"/>
+      <w:r>
+        <w:rPr>
+          <w:rFonts w:eastAsia="Times New Roman"/>
+          <w:sz w:val="26"/>
+          <w:szCs w:val="20"/>
+        </w:rPr>
+        <w:t>báo</w:t>
+      </w:r>
+      <w:proofErr w:type="spellEnd"/>
+      <w:r>
+        <w:rPr>
+          <w:rFonts w:eastAsia="Times New Roman"/>
+          <w:sz w:val="26"/>
+          <w:szCs w:val="20"/>
+        </w:rPr>
+        <w:t xml:space="preserve"> </w:t>
+      </w:r>
+      <w:proofErr w:type="spellStart"/>
+      <w:r>
+        <w:rPr>
+          <w:rFonts w:eastAsia="Times New Roman"/>
+          <w:sz w:val="26"/>
+          <w:szCs w:val="20"/>
+        </w:rPr>
+        <w:t>cho</w:t>
+      </w:r>
+      <w:proofErr w:type="spellEnd"/>
+      <w:r>
+        <w:rPr>
+          <w:rFonts w:eastAsia="Times New Roman"/>
+          <w:sz w:val="26"/>
+          <w:szCs w:val="20"/>
+        </w:rPr>
+        <w:t xml:space="preserve"> </w:t>
+      </w:r>
+      <w:r>
+        <w:rPr>
+          <w:rFonts w:eastAsia="Times New Roman"/>
+          <w:sz w:val="26"/>
+          <w:szCs w:val="20"/>
+        </w:rPr>
+        <w:t>${</w:t>
+      </w:r>
+      <w:proofErr w:type="spellStart"/>
+      <w:r>
+        <w:rPr>
+          <w:rFonts w:eastAsia="Times New Roman"/>
+          <w:sz w:val="26"/>
+          <w:szCs w:val="20"/>
+        </w:rPr>
+        <w:t>NhanXung</w:t>
+      </w:r>
+      <w:proofErr w:type="spellEnd"/>
+      <w:r>
+        <w:rPr>
+          <w:rFonts w:eastAsia="Times New Roman"/>
+          <w:sz w:val="26"/>
+          <w:szCs w:val="20"/>
+        </w:rPr>
+        <w:t>}</w:t>
+      </w:r>
+      <w:r>
+        <w:rPr>
+          <w:rFonts w:eastAsia="Times New Roman"/>
+          <w:sz w:val="26"/>
+          <w:szCs w:val="20"/>
+        </w:rPr>
+        <w:t xml:space="preserve"> </w:t>
+      </w:r>
+      <w:proofErr w:type="spellStart"/>
+      <w:r>
+        <w:rPr>
+          <w:rFonts w:eastAsia="Times New Roman"/>
+          <w:sz w:val="26"/>
+          <w:szCs w:val="20"/>
+        </w:rPr>
+        <w:t>biết</w:t>
+      </w:r>
+      <w:proofErr w:type="spellEnd"/>
+      <w:r>
+        <w:rPr>
+          <w:rFonts w:eastAsia="Times New Roman"/>
+          <w:sz w:val="26"/>
+          <w:szCs w:val="20"/>
+        </w:rPr>
+        <w:t xml:space="preserve">. </w:t>
       </w:r>
     </w:p>
     <w:p>
@@ -1864,17 +3501,17 @@
     </w:p>
     <w:tbl>
       <w:tblPr>
-        <w:tblW w:w="0" w:type="auto"/>
+        <w:tblW w:w="9356" w:type="dxa"/>
         <w:tblLook w:val="04A0" w:firstRow="1" w:lastRow="0" w:firstColumn="1" w:lastColumn="0" w:noHBand="0" w:noVBand="1"/>
       </w:tblPr>
       <w:tblGrid>
-        <w:gridCol w:w="4656"/>
-        <w:gridCol w:w="4699"/>
+        <w:gridCol w:w="3544"/>
+        <w:gridCol w:w="5812"/>
       </w:tblGrid>
       <w:tr>
         <w:tc>
           <w:tcPr>
-            <w:tcW w:w="4785" w:type="dxa"/>
+            <w:tcW w:w="3544" w:type="dxa"/>
             <w:shd w:val="clear" w:color="auto" w:fill="auto"/>
           </w:tcPr>
           <w:p>
@@ -1888,6 +3525,7 @@
                 <w:szCs w:val="20"/>
               </w:rPr>
             </w:pPr>
+            <w:proofErr w:type="spellStart"/>
             <w:r>
               <w:rPr>
                 <w:rFonts w:eastAsia="Times New Roman"/>
@@ -1897,7 +3535,43 @@
                 <w:sz w:val="22"/>
                 <w:szCs w:val="20"/>
               </w:rPr>
-              <w:t>Nơi nhận:</w:t>
+              <w:t>Nơi</w:t>
+            </w:r>
+            <w:proofErr w:type="spellEnd"/>
+            <w:r>
+              <w:rPr>
+                <w:rFonts w:eastAsia="Times New Roman"/>
+                <w:b/>
+                <w:i/>
+                <w:spacing w:val="-2"/>
+                <w:sz w:val="22"/>
+                <w:szCs w:val="20"/>
+              </w:rPr>
+              <w:t xml:space="preserve"> </w:t>
+            </w:r>
+            <w:proofErr w:type="spellStart"/>
+            <w:r>
+              <w:rPr>
+                <w:rFonts w:eastAsia="Times New Roman"/>
+                <w:b/>
+                <w:i/>
+                <w:spacing w:val="-2"/>
+                <w:sz w:val="22"/>
+                <w:szCs w:val="20"/>
+              </w:rPr>
+              <w:t>nhận</w:t>
+            </w:r>
+            <w:proofErr w:type="spellEnd"/>
+            <w:r>
+              <w:rPr>
+                <w:rFonts w:eastAsia="Times New Roman"/>
+                <w:b/>
+                <w:i/>
+                <w:spacing w:val="-2"/>
+                <w:sz w:val="22"/>
+                <w:szCs w:val="20"/>
+              </w:rPr>
+              <w:t>:</w:t>
             </w:r>
           </w:p>
           <w:p>
@@ -1921,8 +3595,50 @@
                 <w:sz w:val="20"/>
                 <w:szCs w:val="20"/>
               </w:rPr>
-              <w:t>- Như trên;</w:t>
-            </w:r>
+              <w:t xml:space="preserve">- </w:t>
+            </w:r>
+            <w:proofErr w:type="spellStart"/>
+            <w:r>
+              <w:rPr>
+                <w:rFonts w:eastAsia="Times New Roman"/>
+                <w:spacing w:val="-2"/>
+                <w:sz w:val="20"/>
+                <w:szCs w:val="20"/>
+              </w:rPr>
+              <w:t>Như</w:t>
+            </w:r>
+            <w:proofErr w:type="spellEnd"/>
+            <w:r>
+              <w:rPr>
+                <w:rFonts w:eastAsia="Times New Roman"/>
+                <w:spacing w:val="-2"/>
+                <w:sz w:val="20"/>
+                <w:szCs w:val="20"/>
+              </w:rPr>
+              <w:t xml:space="preserve"> </w:t>
+            </w:r>
+            <w:proofErr w:type="spellStart"/>
+            <w:proofErr w:type="gramStart"/>
+            <w:r>
+              <w:rPr>
+                <w:rFonts w:eastAsia="Times New Roman"/>
+                <w:spacing w:val="-2"/>
+                <w:sz w:val="20"/>
+                <w:szCs w:val="20"/>
+              </w:rPr>
+              <w:t>trên</w:t>
+            </w:r>
+            <w:proofErr w:type="spellEnd"/>
+            <w:r>
+              <w:rPr>
+                <w:rFonts w:eastAsia="Times New Roman"/>
+                <w:spacing w:val="-2"/>
+                <w:sz w:val="20"/>
+                <w:szCs w:val="20"/>
+              </w:rPr>
+              <w:t>;</w:t>
+            </w:r>
+            <w:proofErr w:type="gramEnd"/>
           </w:p>
           <w:p>
             <w:pPr>
@@ -2050,7 +3766,67 @@
                 <w:sz w:val="20"/>
                 <w:szCs w:val="20"/>
               </w:rPr>
-              <w:t>- Hồ sơ 02 bản.</w:t>
+              <w:t xml:space="preserve">- </w:t>
+            </w:r>
+            <w:proofErr w:type="spellStart"/>
+            <w:r>
+              <w:rPr>
+                <w:rFonts w:eastAsia="Times New Roman"/>
+                <w:spacing w:val="-2"/>
+                <w:sz w:val="20"/>
+                <w:szCs w:val="20"/>
+              </w:rPr>
+              <w:t>Hô</w:t>
+            </w:r>
+            <w:proofErr w:type="spellEnd"/>
+            <w:r>
+              <w:rPr>
+                <w:rFonts w:eastAsia="Times New Roman"/>
+                <w:spacing w:val="-2"/>
+                <w:sz w:val="20"/>
+                <w:szCs w:val="20"/>
+              </w:rPr>
+              <w:t xml:space="preserve">̀ </w:t>
+            </w:r>
+            <w:proofErr w:type="spellStart"/>
+            <w:r>
+              <w:rPr>
+                <w:rFonts w:eastAsia="Times New Roman"/>
+                <w:spacing w:val="-2"/>
+                <w:sz w:val="20"/>
+                <w:szCs w:val="20"/>
+              </w:rPr>
+              <w:t>sơ</w:t>
+            </w:r>
+            <w:proofErr w:type="spellEnd"/>
+            <w:r>
+              <w:rPr>
+                <w:rFonts w:eastAsia="Times New Roman"/>
+                <w:spacing w:val="-2"/>
+                <w:sz w:val="20"/>
+                <w:szCs w:val="20"/>
+              </w:rPr>
+              <w:t xml:space="preserve"> 02 </w:t>
+            </w:r>
+            <w:proofErr w:type="spellStart"/>
+            <w:r>
+              <w:rPr>
+                <w:rFonts w:eastAsia="Times New Roman"/>
+                <w:spacing w:val="-2"/>
+                <w:sz w:val="20"/>
+                <w:szCs w:val="20"/>
+              </w:rPr>
+              <w:t>bản</w:t>
+            </w:r>
+            <w:proofErr w:type="spellEnd"/>
+            <w:r>
+              <w:rPr>
+                <w:rFonts w:eastAsia="Times New Roman"/>
+                <w:spacing w:val="-2"/>
+                <w:sz w:val="20"/>
+                <w:szCs w:val="20"/>
+              </w:rPr>
+              <w:t>.</w:t>
             </w:r>
           </w:p>
           <w:p>
@@ -2070,7 +3846,7 @@
         </w:tc>
         <w:tc>
           <w:tcPr>
-            <w:tcW w:w="4786" w:type="dxa"/>
+            <w:tcW w:w="5812" w:type="dxa"/>
             <w:shd w:val="clear" w:color="auto" w:fill="auto"/>
           </w:tcPr>
           <w:p>
@@ -2172,7 +3948,51 @@
                 <w:spacing w:val="-2"/>
                 <w:sz w:val="26"/>
               </w:rPr>
-              <w:t>${CapBacLanhDao} ${TenLanhDao}</w:t>
+              <w:t>${</w:t>
+            </w:r>
+            <w:proofErr w:type="spellStart"/>
+            <w:r>
+              <w:rPr>
+                <w:rFonts w:eastAsia="Times New Roman"/>
+                <w:b/>
+                <w:bCs/>
+                <w:spacing w:val="-2"/>
+                <w:sz w:val="26"/>
+              </w:rPr>
+              <w:t>CapBacLanhDao</w:t>
+            </w:r>
+            <w:proofErr w:type="spellEnd"/>
+            <w:r>
+              <w:rPr>
+                <w:rFonts w:eastAsia="Times New Roman"/>
+                <w:b/>
+                <w:bCs/>
+                <w:spacing w:val="-2"/>
+                <w:sz w:val="26"/>
+              </w:rPr>
+              <w:t>} ${</w:t>
+            </w:r>
+            <w:proofErr w:type="spellStart"/>
+            <w:r>
+              <w:rPr>
+                <w:rFonts w:eastAsia="Times New Roman"/>
+                <w:b/>
+                <w:bCs/>
+                <w:spacing w:val="-2"/>
+                <w:sz w:val="26"/>
+              </w:rPr>
+              <w:t>TenLanhDao</w:t>
+            </w:r>
+            <w:proofErr w:type="spellEnd"/>
+            <w:r>
+              <w:rPr>
+                <w:rFonts w:eastAsia="Times New Roman"/>
+                <w:b/>
+                <w:bCs/>
+                <w:spacing w:val="-2"/>
+                <w:sz w:val="26"/>
+              </w:rPr>
+              <w:t>}</w:t>
             </w:r>
           </w:p>
         </w:tc>
@@ -2347,14 +4167,190 @@
           <w:sz w:val="16"/>
           <w:szCs w:val="16"/>
         </w:rPr>
-        <w:t>) Ghi rõ bị can, bị hại, người tham gia tố tụ</w:t>
-      </w:r>
+        <w:t xml:space="preserve">) </w:t>
+      </w:r>
+      <w:proofErr w:type="spellStart"/>
       <w:r>
         <w:rPr>
           <w:sz w:val="16"/>
           <w:szCs w:val="16"/>
         </w:rPr>
-        <w:t>ng khác.</w:t>
+        <w:t>Ghi</w:t>
+      </w:r>
+      <w:proofErr w:type="spellEnd"/>
+      <w:r>
+        <w:rPr>
+          <w:sz w:val="16"/>
+          <w:szCs w:val="16"/>
+        </w:rPr>
+        <w:t xml:space="preserve"> </w:t>
+      </w:r>
+      <w:proofErr w:type="spellStart"/>
+      <w:r>
+        <w:rPr>
+          <w:sz w:val="16"/>
+          <w:szCs w:val="16"/>
+        </w:rPr>
+        <w:t>rõ</w:t>
+      </w:r>
+      <w:proofErr w:type="spellEnd"/>
+      <w:r>
+        <w:rPr>
+          <w:sz w:val="16"/>
+          <w:szCs w:val="16"/>
+        </w:rPr>
+        <w:t xml:space="preserve"> </w:t>
+      </w:r>
+      <w:proofErr w:type="spellStart"/>
+      <w:r>
+        <w:rPr>
+          <w:sz w:val="16"/>
+          <w:szCs w:val="16"/>
+        </w:rPr>
+        <w:t>bị</w:t>
+      </w:r>
+      <w:proofErr w:type="spellEnd"/>
+      <w:r>
+        <w:rPr>
+          <w:sz w:val="16"/>
+          <w:szCs w:val="16"/>
+        </w:rPr>
+        <w:t xml:space="preserve"> can, </w:t>
+      </w:r>
+      <w:proofErr w:type="spellStart"/>
+      <w:r>
+        <w:rPr>
+          <w:sz w:val="16"/>
+          <w:szCs w:val="16"/>
+        </w:rPr>
+        <w:t>bị</w:t>
+      </w:r>
+      <w:proofErr w:type="spellEnd"/>
+      <w:r>
+        <w:rPr>
+          <w:sz w:val="16"/>
+          <w:szCs w:val="16"/>
+        </w:rPr>
+        <w:t xml:space="preserve"> </w:t>
+      </w:r>
+      <w:proofErr w:type="spellStart"/>
+      <w:r>
+        <w:rPr>
+          <w:sz w:val="16"/>
+          <w:szCs w:val="16"/>
+        </w:rPr>
+        <w:t>hại</w:t>
+      </w:r>
+      <w:proofErr w:type="spellEnd"/>
+      <w:r>
+        <w:rPr>
+          <w:sz w:val="16"/>
+          <w:szCs w:val="16"/>
+        </w:rPr>
+        <w:t xml:space="preserve">, </w:t>
+      </w:r>
+      <w:proofErr w:type="spellStart"/>
+      <w:r>
+        <w:rPr>
+          <w:sz w:val="16"/>
+          <w:szCs w:val="16"/>
+        </w:rPr>
+        <w:t>người</w:t>
+      </w:r>
+      <w:proofErr w:type="spellEnd"/>
+      <w:r>
+        <w:rPr>
+          <w:sz w:val="16"/>
+          <w:szCs w:val="16"/>
+        </w:rPr>
+        <w:t xml:space="preserve"> </w:t>
+      </w:r>
+      <w:proofErr w:type="spellStart"/>
+      <w:r>
+        <w:rPr>
+          <w:sz w:val="16"/>
+          <w:szCs w:val="16"/>
+        </w:rPr>
+        <w:t>tham</w:t>
+      </w:r>
+      <w:proofErr w:type="spellEnd"/>
+      <w:r>
+        <w:rPr>
+          <w:sz w:val="16"/>
+          <w:szCs w:val="16"/>
+        </w:rPr>
+        <w:t xml:space="preserve"> </w:t>
+      </w:r>
+      <w:proofErr w:type="spellStart"/>
+      <w:r>
+        <w:rPr>
+          <w:sz w:val="16"/>
+          <w:szCs w:val="16"/>
+        </w:rPr>
+        <w:t>gia</w:t>
+      </w:r>
+      <w:proofErr w:type="spellEnd"/>
+      <w:r>
+        <w:rPr>
+          <w:sz w:val="16"/>
+          <w:szCs w:val="16"/>
+        </w:rPr>
+        <w:t xml:space="preserve"> </w:t>
+      </w:r>
+      <w:proofErr w:type="spellStart"/>
+      <w:r>
+        <w:rPr>
+          <w:sz w:val="16"/>
+          <w:szCs w:val="16"/>
+        </w:rPr>
+        <w:t>tố</w:t>
+      </w:r>
+      <w:proofErr w:type="spellEnd"/>
+      <w:r>
+        <w:rPr>
+          <w:sz w:val="16"/>
+          <w:szCs w:val="16"/>
+        </w:rPr>
+        <w:t xml:space="preserve"> </w:t>
+      </w:r>
+      <w:proofErr w:type="spellStart"/>
+      <w:r>
+        <w:rPr>
+          <w:sz w:val="16"/>
+          <w:szCs w:val="16"/>
+        </w:rPr>
+        <w:t>tụ</w:t>
+      </w:r>
+      <w:r>
+        <w:rPr>
+          <w:sz w:val="16"/>
+          <w:szCs w:val="16"/>
+        </w:rPr>
+        <w:t>ng</w:t>
+      </w:r>
+      <w:proofErr w:type="spellEnd"/>
+      <w:r>
+        <w:rPr>
+          <w:sz w:val="16"/>
+          <w:szCs w:val="16"/>
+        </w:rPr>
+        <w:t xml:space="preserve"> </w:t>
+      </w:r>
+      <w:proofErr w:type="spellStart"/>
+      <w:r>
+        <w:rPr>
+          <w:sz w:val="16"/>
+          <w:szCs w:val="16"/>
+        </w:rPr>
+        <w:t>khác</w:t>
+      </w:r>
+      <w:proofErr w:type="spellEnd"/>
+      <w:r>
+        <w:rPr>
+          <w:sz w:val="16"/>
+          <w:szCs w:val="16"/>
+        </w:rPr>
+        <w:t>.</w:t>
       </w:r>
     </w:p>
     <w:p>
